--- a/docu/UPSAssessment_Design.docx
+++ b/docu/UPSAssessment_Design.docx
@@ -1380,7 +1380,7 @@
           <w:noProof/>
         </w:rPr>
       </w:pPr>
-      <w:hyperlink w:anchor="_Toc24717513" w:history="1">
+      <w:hyperlink w:anchor="_Toc55970471" w:history="1">
         <w:r>
           <w:rPr>
             <w:rStyle w:val="Hyperlink"/>
@@ -1407,7 +1407,7 @@
             <w:noProof/>
             <w:webHidden/>
           </w:rPr>
-          <w:instrText xml:space="preserve"> PAGEREF _Toc24717513 \h </w:instrText>
+          <w:instrText xml:space="preserve"> PAGEREF _Toc55970471 \h </w:instrText>
         </w:r>
         <w:r>
           <w:rPr>
@@ -1449,13 +1449,13 @@
           <w:noProof/>
         </w:rPr>
       </w:pPr>
-      <w:hyperlink w:anchor="_Toc24717514" w:history="1">
+      <w:hyperlink w:anchor="_Toc55970472" w:history="1">
         <w:r>
           <w:rPr>
             <w:rStyle w:val="Hyperlink"/>
             <w:noProof/>
           </w:rPr>
-          <w:t>Figure 2: Composite Pattern</w:t>
+          <w:t>Figure 2: Model class</w:t>
         </w:r>
         <w:r>
           <w:rPr>
@@ -1476,7 +1476,76 @@
             <w:noProof/>
             <w:webHidden/>
           </w:rPr>
-          <w:instrText xml:space="preserve"> PAGEREF _Toc24717514 \h </w:instrText>
+          <w:instrText xml:space="preserve"> PAGEREF _Toc55970472 \h </w:instrText>
+        </w:r>
+        <w:r>
+          <w:rPr>
+            <w:noProof/>
+            <w:webHidden/>
+          </w:rPr>
+        </w:r>
+        <w:r>
+          <w:rPr>
+            <w:noProof/>
+            <w:webHidden/>
+          </w:rPr>
+          <w:fldChar w:fldCharType="separate"/>
+        </w:r>
+        <w:r>
+          <w:rPr>
+            <w:noProof/>
+            <w:webHidden/>
+          </w:rPr>
+          <w:t>4</w:t>
+        </w:r>
+        <w:r>
+          <w:rPr>
+            <w:noProof/>
+            <w:webHidden/>
+          </w:rPr>
+          <w:fldChar w:fldCharType="end"/>
+        </w:r>
+      </w:hyperlink>
+    </w:p>
+    <w:p>
+      <w:pPr>
+        <w:pStyle w:val="TableofFigures"/>
+        <w:tabs>
+          <w:tab w:val="right" w:leader="dot" w:pos="9350"/>
+        </w:tabs>
+        <w:rPr>
+          <w:rFonts w:eastAsiaTheme="minorEastAsia"/>
+          <w:noProof/>
+        </w:rPr>
+      </w:pPr>
+      <w:hyperlink w:anchor="_Toc55970473" w:history="1">
+        <w:r>
+          <w:rPr>
+            <w:rStyle w:val="Hyperlink"/>
+            <w:noProof/>
+          </w:rPr>
+          <w:t>Figure 3: Interfaces</w:t>
+        </w:r>
+        <w:r>
+          <w:rPr>
+            <w:noProof/>
+            <w:webHidden/>
+          </w:rPr>
+          <w:tab/>
+        </w:r>
+        <w:r>
+          <w:rPr>
+            <w:noProof/>
+            <w:webHidden/>
+          </w:rPr>
+          <w:fldChar w:fldCharType="begin"/>
+        </w:r>
+        <w:r>
+          <w:rPr>
+            <w:noProof/>
+            <w:webHidden/>
+          </w:rPr>
+          <w:instrText xml:space="preserve"> PAGEREF _Toc55970473 \h </w:instrText>
         </w:r>
         <w:r>
           <w:rPr>
@@ -1518,13 +1587,13 @@
           <w:noProof/>
         </w:rPr>
       </w:pPr>
-      <w:hyperlink w:anchor="_Toc24717515" w:history="1">
+      <w:hyperlink w:anchor="_Toc55970474" w:history="1">
         <w:r>
           <w:rPr>
             <w:rStyle w:val="Hyperlink"/>
             <w:noProof/>
           </w:rPr>
-          <w:t>Figure 3: Derived classes from System</w:t>
+          <w:t>Figure 3: Derived classes</w:t>
         </w:r>
         <w:r>
           <w:rPr>
@@ -1545,76 +1614,7 @@
             <w:noProof/>
             <w:webHidden/>
           </w:rPr>
-          <w:instrText xml:space="preserve"> PAGEREF _Toc24717515 \h </w:instrText>
-        </w:r>
-        <w:r>
-          <w:rPr>
-            <w:noProof/>
-            <w:webHidden/>
-          </w:rPr>
-        </w:r>
-        <w:r>
-          <w:rPr>
-            <w:noProof/>
-            <w:webHidden/>
-          </w:rPr>
-          <w:fldChar w:fldCharType="separate"/>
-        </w:r>
-        <w:r>
-          <w:rPr>
-            <w:noProof/>
-            <w:webHidden/>
-          </w:rPr>
-          <w:t>8</w:t>
-        </w:r>
-        <w:r>
-          <w:rPr>
-            <w:noProof/>
-            <w:webHidden/>
-          </w:rPr>
-          <w:fldChar w:fldCharType="end"/>
-        </w:r>
-      </w:hyperlink>
-    </w:p>
-    <w:p>
-      <w:pPr>
-        <w:pStyle w:val="TableofFigures"/>
-        <w:tabs>
-          <w:tab w:val="right" w:leader="dot" w:pos="9350"/>
-        </w:tabs>
-        <w:rPr>
-          <w:rFonts w:eastAsiaTheme="minorEastAsia"/>
-          <w:noProof/>
-        </w:rPr>
-      </w:pPr>
-      <w:hyperlink w:anchor="_Toc24717516" w:history="1">
-        <w:r>
-          <w:rPr>
-            <w:rStyle w:val="Hyperlink"/>
-            <w:noProof/>
-          </w:rPr>
-          <w:t>Figure 4: Dependency Injection</w:t>
-        </w:r>
-        <w:r>
-          <w:rPr>
-            <w:noProof/>
-            <w:webHidden/>
-          </w:rPr>
-          <w:tab/>
-        </w:r>
-        <w:r>
-          <w:rPr>
-            <w:noProof/>
-            <w:webHidden/>
-          </w:rPr>
-          <w:fldChar w:fldCharType="begin"/>
-        </w:r>
-        <w:r>
-          <w:rPr>
-            <w:noProof/>
-            <w:webHidden/>
-          </w:rPr>
-          <w:instrText xml:space="preserve"> PAGEREF _Toc24717516 \h </w:instrText>
+          <w:instrText xml:space="preserve"> PAGEREF _Toc55970474 \h </w:instrText>
         </w:r>
         <w:r>
           <w:rPr>
@@ -1656,7 +1656,76 @@
           <w:noProof/>
         </w:rPr>
       </w:pPr>
-      <w:hyperlink w:anchor="_Toc24717517" w:history="1">
+      <w:hyperlink w:anchor="_Toc55970475" w:history="1">
+        <w:r>
+          <w:rPr>
+            <w:rStyle w:val="Hyperlink"/>
+            <w:noProof/>
+          </w:rPr>
+          <w:t>Figure 4: Dependency Injection</w:t>
+        </w:r>
+        <w:r>
+          <w:rPr>
+            <w:noProof/>
+            <w:webHidden/>
+          </w:rPr>
+          <w:tab/>
+        </w:r>
+        <w:r>
+          <w:rPr>
+            <w:noProof/>
+            <w:webHidden/>
+          </w:rPr>
+          <w:fldChar w:fldCharType="begin"/>
+        </w:r>
+        <w:r>
+          <w:rPr>
+            <w:noProof/>
+            <w:webHidden/>
+          </w:rPr>
+          <w:instrText xml:space="preserve"> PAGEREF _Toc55970475 \h </w:instrText>
+        </w:r>
+        <w:r>
+          <w:rPr>
+            <w:noProof/>
+            <w:webHidden/>
+          </w:rPr>
+        </w:r>
+        <w:r>
+          <w:rPr>
+            <w:noProof/>
+            <w:webHidden/>
+          </w:rPr>
+          <w:fldChar w:fldCharType="separate"/>
+        </w:r>
+        <w:r>
+          <w:rPr>
+            <w:noProof/>
+            <w:webHidden/>
+          </w:rPr>
+          <w:t>10</w:t>
+        </w:r>
+        <w:r>
+          <w:rPr>
+            <w:noProof/>
+            <w:webHidden/>
+          </w:rPr>
+          <w:fldChar w:fldCharType="end"/>
+        </w:r>
+      </w:hyperlink>
+    </w:p>
+    <w:p>
+      <w:pPr>
+        <w:pStyle w:val="TableofFigures"/>
+        <w:tabs>
+          <w:tab w:val="right" w:leader="dot" w:pos="9350"/>
+        </w:tabs>
+        <w:rPr>
+          <w:rFonts w:eastAsiaTheme="minorEastAsia"/>
+          <w:noProof/>
+        </w:rPr>
+      </w:pPr>
+      <w:hyperlink w:anchor="_Toc55970476" w:history="1">
         <w:r>
           <w:rPr>
             <w:rStyle w:val="Hyperlink"/>
@@ -1683,7 +1752,7 @@
             <w:noProof/>
             <w:webHidden/>
           </w:rPr>
-          <w:instrText xml:space="preserve"> PAGEREF _Toc24717517 \h </w:instrText>
+          <w:instrText xml:space="preserve"> PAGEREF _Toc55970476 \h </w:instrText>
         </w:r>
         <w:r>
           <w:rPr>
@@ -1703,7 +1772,7 @@
             <w:noProof/>
             <w:webHidden/>
           </w:rPr>
-          <w:t>9</w:t>
+          <w:t>10</w:t>
         </w:r>
         <w:r>
           <w:rPr>
@@ -1766,6 +1835,9 @@
         <w:t>UPS Employee Information</w:t>
       </w:r>
       <w:r>
+        <w:t xml:space="preserve"> System</w:t>
+      </w:r>
+      <w:r>
         <w:t xml:space="preserve">” </w:t>
       </w:r>
       <w:r>
@@ -1785,6 +1857,9 @@
       </w:r>
     </w:p>
     <w:p>
+      <w:pPr>
+        <w:jc w:val="both"/>
+      </w:pPr>
       <w:r>
         <w:t xml:space="preserve">This tool </w:t>
       </w:r>
@@ -1801,7 +1876,13 @@
         <w:t>.</w:t>
       </w:r>
       <w:r>
-        <w:t xml:space="preserve"> Below table explains the technology </w:t>
+        <w:t xml:space="preserve"> Below table explains the technolog</w:t>
+      </w:r>
+      <w:r>
+        <w:t>ies</w:t>
+      </w:r>
+      <w:r>
+        <w:t xml:space="preserve"> </w:t>
       </w:r>
       <w:r>
         <w:t xml:space="preserve">being </w:t>
@@ -1849,7 +1930,7 @@
           </w:tcPr>
           <w:p>
             <w:r>
-              <w:t>Design Patterns</w:t>
+              <w:t>Design Principles</w:t>
             </w:r>
           </w:p>
         </w:tc>
@@ -1859,10 +1940,7 @@
           </w:tcPr>
           <w:p>
             <w:r>
-              <w:t>Singleton, Dependency Injection</w:t>
-            </w:r>
-            <w:r>
-              <w:t xml:space="preserve"> and Strategy</w:t>
+              <w:t>Interface Segregation, Single Responsibility</w:t>
             </w:r>
           </w:p>
         </w:tc>
@@ -1874,7 +1952,7 @@
           </w:tcPr>
           <w:p>
             <w:r>
-              <w:t>Programming Language</w:t>
+              <w:t>Design Patterns</w:t>
             </w:r>
           </w:p>
         </w:tc>
@@ -1884,7 +1962,10 @@
           </w:tcPr>
           <w:p>
             <w:r>
-              <w:t>C#.Net (.NET Framework 4.6.1)</w:t>
+              <w:t>Singleton, Dependency Injection</w:t>
+            </w:r>
+            <w:r>
+              <w:t xml:space="preserve"> and Strategy</w:t>
             </w:r>
           </w:p>
         </w:tc>
@@ -1896,7 +1977,7 @@
           </w:tcPr>
           <w:p>
             <w:r>
-              <w:t xml:space="preserve">Nuget Packages </w:t>
+              <w:t>Programming Language</w:t>
             </w:r>
           </w:p>
         </w:tc>
@@ -1906,6 +1987,28 @@
           </w:tcPr>
           <w:p>
             <w:r>
+              <w:t>C#.Net (.NET Framework 4.6.1)</w:t>
+            </w:r>
+          </w:p>
+        </w:tc>
+      </w:tr>
+      <w:tr>
+        <w:tc>
+          <w:tcPr>
+            <w:tcW w:w="2972" w:type="dxa"/>
+          </w:tcPr>
+          <w:p>
+            <w:r>
+              <w:t xml:space="preserve">Nuget Packages </w:t>
+            </w:r>
+          </w:p>
+        </w:tc>
+        <w:tc>
+          <w:tcPr>
+            <w:tcW w:w="6379" w:type="dxa"/>
+          </w:tcPr>
+          <w:p>
+            <w:r>
               <w:t>log4net.2.0.12</w:t>
             </w:r>
             <w:r>
@@ -1913,6 +2016,28 @@
             </w:r>
             <w:r>
               <w:t>Newtonsoft.Json.12.0.3</w:t>
+            </w:r>
+          </w:p>
+        </w:tc>
+      </w:tr>
+      <w:tr>
+        <w:tc>
+          <w:tcPr>
+            <w:tcW w:w="2972" w:type="dxa"/>
+          </w:tcPr>
+          <w:p>
+            <w:r>
+              <w:t>UI Design</w:t>
+            </w:r>
+          </w:p>
+        </w:tc>
+        <w:tc>
+          <w:tcPr>
+            <w:tcW w:w="6379" w:type="dxa"/>
+          </w:tcPr>
+          <w:p>
+            <w:r>
+              <w:t>WPF</w:t>
             </w:r>
           </w:p>
         </w:tc>
@@ -1935,6 +2060,44 @@
     <w:p/>
     <w:p/>
     <w:p>
+      <w:bookmarkStart w:id="1" w:name="_Toc55935316"/>
+      <w:r>
+        <w:t>Below are my findings.</w:t>
+      </w:r>
+    </w:p>
+    <w:p>
+      <w:pPr>
+        <w:pStyle w:val="ListParagraph"/>
+        <w:numPr>
+          <w:ilvl w:val="0"/>
+          <w:numId w:val="8"/>
+        </w:numPr>
+      </w:pPr>
+      <w:r>
+        <w:t>The WEB API GET works with any API Key</w:t>
+      </w:r>
+    </w:p>
+    <w:p>
+      <w:pPr>
+        <w:pStyle w:val="ListParagraph"/>
+        <w:numPr>
+          <w:ilvl w:val="0"/>
+          <w:numId w:val="8"/>
+        </w:numPr>
+      </w:pPr>
+      <w:r>
+        <w:t>Only the return HTTP status code does not guarantee the success. Need to verify the content of the response</w:t>
+      </w:r>
+    </w:p>
+    <w:p>
+      <w:pPr>
+        <w:rPr>
+          <w:rFonts w:asciiTheme="majorHAnsi" w:eastAsiaTheme="majorEastAsia" w:hAnsiTheme="majorHAnsi" w:cstheme="majorBidi"/>
+          <w:color w:val="2E74B5" w:themeColor="accent1" w:themeShade="BF"/>
+          <w:sz w:val="32"/>
+          <w:szCs w:val="32"/>
+        </w:rPr>
+      </w:pPr>
       <w:r>
         <w:br w:type="page"/>
       </w:r>
@@ -1943,7 +2106,8 @@
       <w:pPr>
         <w:pStyle w:val="Heading1"/>
       </w:pPr>
-      <w:bookmarkStart w:id="1" w:name="_Toc55935316"/>
+      <w:bookmarkStart w:id="2" w:name="_GoBack"/>
+      <w:bookmarkEnd w:id="2"/>
       <w:r>
         <w:lastRenderedPageBreak/>
         <w:t>MVVM Overview</w:t>
@@ -2034,22 +2198,35 @@
       <w:pPr>
         <w:pStyle w:val="Caption"/>
       </w:pPr>
-      <w:bookmarkStart w:id="2" w:name="_Toc24717513"/>
+      <w:bookmarkStart w:id="3" w:name="_Toc55970471"/>
       <w:r>
         <w:t xml:space="preserve">Figure </w:t>
       </w:r>
-      <w:fldSimple w:instr=" SEQ Figure \* ARABIC ">
-        <w:r>
-          <w:rPr>
-            <w:noProof/>
-          </w:rPr>
-          <w:t>1</w:t>
-        </w:r>
-      </w:fldSimple>
+      <w:r>
+        <w:fldChar w:fldCharType="begin"/>
+      </w:r>
+      <w:r>
+        <w:instrText xml:space="preserve"> SEQ Figure \* ARABIC </w:instrText>
+      </w:r>
+      <w:r>
+        <w:fldChar w:fldCharType="separate"/>
+      </w:r>
+      <w:r>
+        <w:rPr>
+          <w:noProof/>
+        </w:rPr>
+        <w:t>1</w:t>
+      </w:r>
+      <w:r>
+        <w:rPr>
+          <w:noProof/>
+        </w:rPr>
+        <w:fldChar w:fldCharType="end"/>
+      </w:r>
       <w:r>
         <w:t>: MVVM Architecture</w:t>
       </w:r>
-      <w:bookmarkEnd w:id="2"/>
+      <w:bookmarkEnd w:id="3"/>
     </w:p>
     <w:p>
       <w:r>
@@ -2066,22 +2243,22 @@
       <w:pPr>
         <w:pStyle w:val="Heading2"/>
       </w:pPr>
-      <w:bookmarkStart w:id="3" w:name="_Toc55935317"/>
+      <w:bookmarkStart w:id="4" w:name="_Toc55935317"/>
       <w:r>
         <w:lastRenderedPageBreak/>
         <w:t>Model Classes</w:t>
       </w:r>
-      <w:bookmarkEnd w:id="3"/>
+      <w:bookmarkEnd w:id="4"/>
     </w:p>
     <w:p>
       <w:pPr>
         <w:pStyle w:val="Heading3"/>
       </w:pPr>
-      <w:bookmarkStart w:id="4" w:name="_Toc55935318"/>
+      <w:bookmarkStart w:id="5" w:name="_Toc55935318"/>
       <w:r>
         <w:t>Interfaces and classes</w:t>
       </w:r>
-      <w:bookmarkEnd w:id="4"/>
+      <w:bookmarkEnd w:id="5"/>
     </w:p>
     <w:p>
       <w:pPr>
@@ -2640,25 +2817,38 @@
       <w:pPr>
         <w:pStyle w:val="Caption"/>
       </w:pPr>
-      <w:bookmarkStart w:id="5" w:name="_Toc24717514"/>
+      <w:bookmarkStart w:id="6" w:name="_Toc55970472"/>
       <w:r>
         <w:t xml:space="preserve">Figure </w:t>
       </w:r>
-      <w:fldSimple w:instr=" SEQ Figure \* ARABIC ">
-        <w:r>
-          <w:rPr>
-            <w:noProof/>
-          </w:rPr>
-          <w:t>2</w:t>
-        </w:r>
-      </w:fldSimple>
+      <w:r>
+        <w:fldChar w:fldCharType="begin"/>
+      </w:r>
+      <w:r>
+        <w:instrText xml:space="preserve"> SEQ Figure \* ARABIC </w:instrText>
+      </w:r>
+      <w:r>
+        <w:fldChar w:fldCharType="separate"/>
+      </w:r>
+      <w:r>
+        <w:rPr>
+          <w:noProof/>
+        </w:rPr>
+        <w:t>2</w:t>
+      </w:r>
+      <w:r>
+        <w:rPr>
+          <w:noProof/>
+        </w:rPr>
+        <w:fldChar w:fldCharType="end"/>
+      </w:r>
       <w:r>
         <w:t xml:space="preserve">: </w:t>
       </w:r>
-      <w:bookmarkEnd w:id="5"/>
       <w:r>
         <w:t>Model class</w:t>
       </w:r>
+      <w:bookmarkEnd w:id="6"/>
     </w:p>
     <w:p>
       <w:pPr>
@@ -3113,8 +3303,6 @@
                                   </w:rPr>
                                   <w:t>NoofRecordsOrPages</w:t>
                                 </w:r>
-                                <w:bookmarkStart w:id="6" w:name="_GoBack"/>
-                                <w:bookmarkEnd w:id="6"/>
                                 <w:proofErr w:type="spellEnd"/>
                               </w:p>
                               <w:p>
@@ -3387,6 +3575,7 @@
                                 </w:rPr>
                                 <w:t>(</w:t>
                               </w:r>
+                              <w:proofErr w:type="spellStart"/>
                               <w:proofErr w:type="gramEnd"/>
                               <w:r>
                                 <w:rPr>
@@ -3397,6 +3586,7 @@
                                 </w:rPr>
                                 <w:t>int</w:t>
                               </w:r>
+                              <w:proofErr w:type="spellEnd"/>
                               <w:r>
                                 <w:rPr>
                                   <w:rFonts w:ascii="Consolas" w:hAnsi="Consolas" w:cs="Consolas"/>
@@ -3748,7 +3938,27 @@
                                   <w:sz w:val="19"/>
                                   <w:szCs w:val="19"/>
                                 </w:rPr>
-                                <w:t xml:space="preserve"> (int): bool</w:t>
+                                <w:t xml:space="preserve"> (</w:t>
+                              </w:r>
+                              <w:proofErr w:type="spellStart"/>
+                              <w:r>
+                                <w:rPr>
+                                  <w:rFonts w:ascii="Consolas" w:eastAsia="Times New Roman" w:hAnsi="Consolas" w:cs="Consolas"/>
+                                  <w:color w:val="000000"/>
+                                  <w:sz w:val="19"/>
+                                  <w:szCs w:val="19"/>
+                                </w:rPr>
+                                <w:t>int</w:t>
+                              </w:r>
+                              <w:proofErr w:type="spellEnd"/>
+                              <w:r>
+                                <w:rPr>
+                                  <w:rFonts w:ascii="Consolas" w:eastAsia="Times New Roman" w:hAnsi="Consolas" w:cs="Consolas"/>
+                                  <w:color w:val="000000"/>
+                                  <w:sz w:val="19"/>
+                                  <w:szCs w:val="19"/>
+                                </w:rPr>
+                                <w:t>): bool</w:t>
                               </w:r>
                             </w:p>
                             <w:p>
@@ -3783,7 +3993,27 @@
                                   <w:sz w:val="19"/>
                                   <w:szCs w:val="19"/>
                                 </w:rPr>
-                                <w:t xml:space="preserve"> (int): bool</w:t>
+                                <w:t xml:space="preserve"> (</w:t>
+                              </w:r>
+                              <w:proofErr w:type="spellStart"/>
+                              <w:r>
+                                <w:rPr>
+                                  <w:rFonts w:ascii="Consolas" w:eastAsia="Times New Roman" w:hAnsi="Consolas" w:cs="Consolas"/>
+                                  <w:color w:val="000000"/>
+                                  <w:sz w:val="19"/>
+                                  <w:szCs w:val="19"/>
+                                </w:rPr>
+                                <w:t>int</w:t>
+                              </w:r>
+                              <w:proofErr w:type="spellEnd"/>
+                              <w:r>
+                                <w:rPr>
+                                  <w:rFonts w:ascii="Consolas" w:eastAsia="Times New Roman" w:hAnsi="Consolas" w:cs="Consolas"/>
+                                  <w:color w:val="000000"/>
+                                  <w:sz w:val="19"/>
+                                  <w:szCs w:val="19"/>
+                                </w:rPr>
+                                <w:t>): bool</w:t>
                               </w:r>
                             </w:p>
                             <w:p>
@@ -4055,8 +4285,6 @@
                             </w:rPr>
                             <w:t>NoofRecordsOrPages</w:t>
                           </w:r>
-                          <w:bookmarkStart w:id="7" w:name="_GoBack"/>
-                          <w:bookmarkEnd w:id="7"/>
                           <w:proofErr w:type="spellEnd"/>
                         </w:p>
                         <w:p>
@@ -4279,6 +4507,7 @@
                           </w:rPr>
                           <w:t>(</w:t>
                         </w:r>
+                        <w:proofErr w:type="spellStart"/>
                         <w:proofErr w:type="gramEnd"/>
                         <w:r>
                           <w:rPr>
@@ -4289,6 +4518,7 @@
                           </w:rPr>
                           <w:t>int</w:t>
                         </w:r>
+                        <w:proofErr w:type="spellEnd"/>
                         <w:r>
                           <w:rPr>
                             <w:rFonts w:ascii="Consolas" w:hAnsi="Consolas" w:cs="Consolas"/>
@@ -4516,7 +4746,27 @@
                             <w:sz w:val="19"/>
                             <w:szCs w:val="19"/>
                           </w:rPr>
-                          <w:t xml:space="preserve"> (int): bool</w:t>
+                          <w:t xml:space="preserve"> (</w:t>
+                        </w:r>
+                        <w:proofErr w:type="spellStart"/>
+                        <w:r>
+                          <w:rPr>
+                            <w:rFonts w:ascii="Consolas" w:eastAsia="Times New Roman" w:hAnsi="Consolas" w:cs="Consolas"/>
+                            <w:color w:val="000000"/>
+                            <w:sz w:val="19"/>
+                            <w:szCs w:val="19"/>
+                          </w:rPr>
+                          <w:t>int</w:t>
+                        </w:r>
+                        <w:proofErr w:type="spellEnd"/>
+                        <w:r>
+                          <w:rPr>
+                            <w:rFonts w:ascii="Consolas" w:eastAsia="Times New Roman" w:hAnsi="Consolas" w:cs="Consolas"/>
+                            <w:color w:val="000000"/>
+                            <w:sz w:val="19"/>
+                            <w:szCs w:val="19"/>
+                          </w:rPr>
+                          <w:t>): bool</w:t>
                         </w:r>
                       </w:p>
                       <w:p>
@@ -4551,7 +4801,27 @@
                             <w:sz w:val="19"/>
                             <w:szCs w:val="19"/>
                           </w:rPr>
-                          <w:t xml:space="preserve"> (int): bool</w:t>
+                          <w:t xml:space="preserve"> (</w:t>
+                        </w:r>
+                        <w:proofErr w:type="spellStart"/>
+                        <w:r>
+                          <w:rPr>
+                            <w:rFonts w:ascii="Consolas" w:eastAsia="Times New Roman" w:hAnsi="Consolas" w:cs="Consolas"/>
+                            <w:color w:val="000000"/>
+                            <w:sz w:val="19"/>
+                            <w:szCs w:val="19"/>
+                          </w:rPr>
+                          <w:t>int</w:t>
+                        </w:r>
+                        <w:proofErr w:type="spellEnd"/>
+                        <w:r>
+                          <w:rPr>
+                            <w:rFonts w:ascii="Consolas" w:eastAsia="Times New Roman" w:hAnsi="Consolas" w:cs="Consolas"/>
+                            <w:color w:val="000000"/>
+                            <w:sz w:val="19"/>
+                            <w:szCs w:val="19"/>
+                          </w:rPr>
+                          <w:t>): bool</w:t>
                         </w:r>
                       </w:p>
                       <w:p>
@@ -4583,6 +4853,7 @@
       <w:pPr>
         <w:pStyle w:val="Caption"/>
       </w:pPr>
+      <w:bookmarkStart w:id="7" w:name="_Toc55970473"/>
       <w:r>
         <w:t xml:space="preserve">Figure </w:t>
       </w:r>
@@ -4608,11 +4879,9 @@
         <w:fldChar w:fldCharType="end"/>
       </w:r>
       <w:r>
-        <w:t xml:space="preserve">: </w:t>
-      </w:r>
-      <w:r>
-        <w:t>Interfaces</w:t>
-      </w:r>
+        <w:t>: Interfaces</w:t>
+      </w:r>
+      <w:bookmarkEnd w:id="7"/>
     </w:p>
     <w:p>
       <w:pPr>
@@ -4799,16 +5068,19 @@
                                     <w:sz w:val="22"/>
                                     <w:szCs w:val="22"/>
                                   </w:rPr>
-                                  <w:t>-</w:t>
+                                  <w:t>+</w:t>
                                 </w:r>
+                                <w:proofErr w:type="spellStart"/>
                                 <w:r>
                                   <w:rPr>
-                                    <w:rFonts w:asciiTheme="minorHAnsi" w:eastAsia="Calibri" w:hAnsiTheme="minorHAnsi" w:cstheme="minorHAnsi"/>
-                                    <w:sz w:val="22"/>
-                                    <w:szCs w:val="22"/>
+                                    <w:rFonts w:ascii="Consolas" w:hAnsi="Consolas" w:cs="Consolas"/>
+                                    <w:color w:val="000000"/>
+                                    <w:sz w:val="19"/>
+                                    <w:szCs w:val="19"/>
                                   </w:rPr>
-                                  <w:t>ConnectionAgent</w:t>
+                                  <w:t>ConnectionInfo</w:t>
                                 </w:r>
+                                <w:proofErr w:type="spellEnd"/>
                               </w:p>
                               <w:p>
                                 <w:pPr>
@@ -4826,16 +5098,17 @@
                                     <w:sz w:val="22"/>
                                     <w:szCs w:val="22"/>
                                   </w:rPr>
-                                  <w:t>-</w:t>
+                                  <w:t>+</w:t>
                                 </w:r>
                                 <w:proofErr w:type="spellStart"/>
                                 <w:r>
                                   <w:rPr>
-                                    <w:rFonts w:asciiTheme="minorHAnsi" w:eastAsia="Calibri" w:hAnsiTheme="minorHAnsi" w:cstheme="minorHAnsi"/>
-                                    <w:sz w:val="22"/>
-                                    <w:szCs w:val="22"/>
+                                    <w:rFonts w:ascii="Consolas" w:hAnsi="Consolas" w:cs="Consolas"/>
+                                    <w:color w:val="000000"/>
+                                    <w:sz w:val="19"/>
+                                    <w:szCs w:val="19"/>
                                   </w:rPr>
-                                  <w:t>mutexObject</w:t>
+                                  <w:t>AuthenticationInfo</w:t>
                                 </w:r>
                                 <w:proofErr w:type="spellEnd"/>
                               </w:p>
@@ -4860,11 +5133,12 @@
                                 <w:proofErr w:type="spellStart"/>
                                 <w:r>
                                   <w:rPr>
-                                    <w:rFonts w:asciiTheme="minorHAnsi" w:eastAsia="Calibri" w:hAnsiTheme="minorHAnsi" w:cstheme="minorHAnsi"/>
-                                    <w:sz w:val="22"/>
-                                    <w:szCs w:val="22"/>
+                                    <w:rFonts w:ascii="Consolas" w:hAnsi="Consolas" w:cs="Consolas"/>
+                                    <w:color w:val="000000"/>
+                                    <w:sz w:val="19"/>
+                                    <w:szCs w:val="19"/>
                                   </w:rPr>
-                                  <w:t>connectionAgentLogger</w:t>
+                                  <w:t>ConnectionAgentWebServer</w:t>
                                 </w:r>
                                 <w:proofErr w:type="spellEnd"/>
                               </w:p>
@@ -4886,14 +5160,24 @@
                                   </w:rPr>
                                   <w:t>-</w:t>
                                 </w:r>
+                                <w:r>
+                                  <w:rPr>
+                                    <w:rFonts w:ascii="Consolas" w:hAnsi="Consolas" w:cs="Consolas"/>
+                                    <w:color w:val="000000"/>
+                                    <w:sz w:val="19"/>
+                                    <w:szCs w:val="19"/>
+                                  </w:rPr>
+                                  <w:t>_</w:t>
+                                </w:r>
                                 <w:proofErr w:type="spellStart"/>
                                 <w:r>
                                   <w:rPr>
-                                    <w:rFonts w:asciiTheme="minorHAnsi" w:eastAsia="Calibri" w:hAnsiTheme="minorHAnsi" w:cstheme="minorHAnsi"/>
-                                    <w:sz w:val="22"/>
-                                    <w:szCs w:val="22"/>
+                                    <w:rFonts w:ascii="Consolas" w:hAnsi="Consolas" w:cs="Consolas"/>
+                                    <w:color w:val="000000"/>
+                                    <w:sz w:val="19"/>
+                                    <w:szCs w:val="19"/>
                                   </w:rPr>
-                                  <w:t>userPassword</w:t>
+                                  <w:t>mutexObject</w:t>
                                 </w:r>
                                 <w:proofErr w:type="spellEnd"/>
                               </w:p>
@@ -4915,14 +5199,24 @@
                                   </w:rPr>
                                   <w:t>-</w:t>
                                 </w:r>
+                                <w:r>
+                                  <w:rPr>
+                                    <w:rFonts w:ascii="Consolas" w:hAnsi="Consolas" w:cs="Consolas"/>
+                                    <w:color w:val="000000"/>
+                                    <w:sz w:val="19"/>
+                                    <w:szCs w:val="19"/>
+                                  </w:rPr>
+                                  <w:t>_</w:t>
+                                </w:r>
                                 <w:proofErr w:type="spellStart"/>
                                 <w:r>
                                   <w:rPr>
-                                    <w:rFonts w:asciiTheme="minorHAnsi" w:eastAsia="Calibri" w:hAnsiTheme="minorHAnsi" w:cstheme="minorHAnsi"/>
-                                    <w:sz w:val="22"/>
-                                    <w:szCs w:val="22"/>
+                                    <w:rFonts w:ascii="Consolas" w:hAnsi="Consolas" w:cs="Consolas"/>
+                                    <w:color w:val="000000"/>
+                                    <w:sz w:val="19"/>
+                                    <w:szCs w:val="19"/>
                                   </w:rPr>
-                                  <w:t>PolarionConnectionManager</w:t>
+                                  <w:t>connectionHandlerLogger</w:t>
                                 </w:r>
                                 <w:proofErr w:type="spellEnd"/>
                               </w:p>
@@ -4980,6 +5274,7 @@
                                     <w:szCs w:val="22"/>
                                   </w:rPr>
                                 </w:pPr>
+                                <w:proofErr w:type="spellStart"/>
                                 <w:r>
                                   <w:rPr>
                                     <w:rFonts w:asciiTheme="minorHAnsi" w:hAnsiTheme="minorHAnsi" w:cstheme="minorHAnsi"/>
@@ -4989,6 +5284,7 @@
                                   </w:rPr>
                                   <w:t>ConnectionAgent</w:t>
                                 </w:r>
+                                <w:proofErr w:type="spellEnd"/>
                                 <w:r>
                                   <w:rPr>
                                     <w:rFonts w:asciiTheme="minorHAnsi" w:hAnsiTheme="minorHAnsi" w:cstheme="minorHAnsi"/>
@@ -5046,6 +5342,12 @@
                               <w:pPr>
                                 <w:pStyle w:val="NormalWeb"/>
                                 <w:spacing w:before="0" w:beforeAutospacing="0" w:after="0" w:afterAutospacing="0"/>
+                                <w:rPr>
+                                  <w:rFonts w:ascii="Calibri" w:eastAsia="Times New Roman" w:hAnsi="Calibri" w:cs="Calibri"/>
+                                  <w:color w:val="000000"/>
+                                  <w:sz w:val="22"/>
+                                  <w:szCs w:val="22"/>
+                                </w:rPr>
                               </w:pPr>
                               <w:r>
                                 <w:rPr>
@@ -5056,111 +5358,54 @@
                                 <w:t>+</w:t>
                               </w:r>
                               <w:proofErr w:type="spellStart"/>
+                              <w:proofErr w:type="gramStart"/>
                               <w:r>
                                 <w:rPr>
-                                  <w:rFonts w:ascii="Calibri" w:eastAsia="Calibri" w:hAnsi="Calibri" w:cs="Calibri"/>
+                                  <w:rFonts w:ascii="Consolas" w:hAnsi="Consolas" w:cs="Consolas"/>
+                                  <w:color w:val="000000"/>
+                                  <w:sz w:val="19"/>
+                                  <w:szCs w:val="19"/>
+                                </w:rPr>
+                                <w:t>GetInstance</w:t>
+                              </w:r>
+                              <w:proofErr w:type="spellEnd"/>
+                              <w:r>
+                                <w:rPr>
+                                  <w:rFonts w:ascii="Consolas" w:hAnsi="Consolas" w:cs="Consolas"/>
+                                  <w:color w:val="000000"/>
+                                  <w:sz w:val="19"/>
+                                  <w:szCs w:val="19"/>
+                                </w:rPr>
+                                <w:t>(</w:t>
+                              </w:r>
+                              <w:proofErr w:type="gramEnd"/>
+                              <w:r>
+                                <w:rPr>
+                                  <w:rFonts w:ascii="Consolas" w:hAnsi="Consolas" w:cs="Consolas"/>
+                                  <w:color w:val="000000"/>
+                                  <w:sz w:val="19"/>
+                                  <w:szCs w:val="19"/>
+                                </w:rPr>
+                                <w:t>string</w:t>
+                              </w:r>
+                              <w:r>
+                                <w:rPr>
+                                  <w:rFonts w:ascii="Consolas" w:hAnsi="Consolas" w:cs="Consolas"/>
+                                  <w:color w:val="000000"/>
+                                  <w:sz w:val="19"/>
+                                  <w:szCs w:val="19"/>
+                                </w:rPr>
+                                <w:t>, string</w:t>
+                              </w:r>
+                              <w:r>
+                                <w:rPr>
+                                  <w:rFonts w:ascii="Calibri" w:eastAsia="Times New Roman" w:hAnsi="Calibri" w:cs="Calibri"/>
+                                  <w:color w:val="000000"/>
                                   <w:sz w:val="22"/>
                                   <w:szCs w:val="22"/>
                                 </w:rPr>
-                                <w:t>ProjectUrl</w:t>
+                                <w:t>): instance</w:t>
                               </w:r>
-                              <w:proofErr w:type="spellEnd"/>
-                            </w:p>
-                            <w:p>
-                              <w:pPr>
-                                <w:pStyle w:val="NormalWeb"/>
-                                <w:spacing w:before="0" w:beforeAutospacing="0" w:after="0" w:afterAutospacing="0"/>
-                              </w:pPr>
-                              <w:r>
-                                <w:rPr>
-                                  <w:rFonts w:ascii="Calibri" w:eastAsia="Calibri" w:hAnsi="Calibri" w:cs="Calibri"/>
-                                  <w:sz w:val="22"/>
-                                  <w:szCs w:val="22"/>
-                                </w:rPr>
-                                <w:t>+</w:t>
-                              </w:r>
-                              <w:proofErr w:type="spellStart"/>
-                              <w:r>
-                                <w:rPr>
-                                  <w:rFonts w:ascii="Calibri" w:eastAsia="Calibri" w:hAnsi="Calibri" w:cs="Calibri"/>
-                                  <w:sz w:val="22"/>
-                                  <w:szCs w:val="22"/>
-                                </w:rPr>
-                                <w:t>ProjectId</w:t>
-                              </w:r>
-                              <w:proofErr w:type="spellEnd"/>
-                            </w:p>
-                            <w:p>
-                              <w:pPr>
-                                <w:pStyle w:val="NormalWeb"/>
-                                <w:spacing w:before="0" w:beforeAutospacing="0" w:after="0" w:afterAutospacing="0"/>
-                              </w:pPr>
-                              <w:r>
-                                <w:rPr>
-                                  <w:rFonts w:ascii="Calibri" w:eastAsia="Calibri" w:hAnsi="Calibri" w:cs="Calibri"/>
-                                  <w:sz w:val="22"/>
-                                  <w:szCs w:val="22"/>
-                                </w:rPr>
-                                <w:t>-</w:t>
-                              </w:r>
-                              <w:proofErr w:type="spellStart"/>
-                              <w:r>
-                                <w:rPr>
-                                  <w:rFonts w:ascii="Calibri" w:eastAsia="Calibri" w:hAnsi="Calibri" w:cs="Calibri"/>
-                                  <w:sz w:val="22"/>
-                                  <w:szCs w:val="22"/>
-                                </w:rPr>
-                                <w:t>UserId</w:t>
-                              </w:r>
-                              <w:proofErr w:type="spellEnd"/>
-                            </w:p>
-                            <w:p>
-                              <w:pPr>
-                                <w:pStyle w:val="NormalWeb"/>
-                                <w:spacing w:before="0" w:beforeAutospacing="0" w:after="0" w:afterAutospacing="0"/>
-                              </w:pPr>
-                              <w:r>
-                                <w:rPr>
-                                  <w:rFonts w:ascii="Calibri" w:eastAsia="Calibri" w:hAnsi="Calibri" w:cs="Calibri"/>
-                                  <w:sz w:val="22"/>
-                                  <w:szCs w:val="22"/>
-                                </w:rPr>
-                                <w:t>-</w:t>
-                              </w:r>
-                              <w:proofErr w:type="spellStart"/>
-                              <w:r>
-                                <w:rPr>
-                                  <w:rFonts w:ascii="Calibri" w:eastAsia="Calibri" w:hAnsi="Calibri" w:cs="Calibri"/>
-                                  <w:sz w:val="22"/>
-                                  <w:szCs w:val="22"/>
-                                </w:rPr>
-                                <w:t>UserName</w:t>
-                              </w:r>
-                              <w:proofErr w:type="spellEnd"/>
-                            </w:p>
-                            <w:p>
-                              <w:pPr>
-                                <w:pStyle w:val="NormalWeb"/>
-                                <w:spacing w:before="0" w:beforeAutospacing="0" w:after="0" w:afterAutospacing="0"/>
-                              </w:pPr>
-                              <w:r>
-                                <w:rPr>
-                                  <w:rFonts w:ascii="Calibri" w:eastAsia="Calibri" w:hAnsi="Calibri" w:cs="Calibri"/>
-                                  <w:sz w:val="22"/>
-                                  <w:szCs w:val="22"/>
-                                </w:rPr>
-                                <w:t>-</w:t>
-                              </w:r>
-                              <w:proofErr w:type="spellStart"/>
-                              <w:r>
-                                <w:rPr>
-                                  <w:rFonts w:ascii="Calibri" w:eastAsia="Calibri" w:hAnsi="Calibri" w:cs="Calibri"/>
-                                  <w:sz w:val="22"/>
-                                  <w:szCs w:val="22"/>
-                                </w:rPr>
-                                <w:t>IsLoggedIn</w:t>
-                              </w:r>
-                              <w:proofErr w:type="spellEnd"/>
                             </w:p>
                             <w:p>
                               <w:pPr>
@@ -5174,8 +5419,59 @@
                                   <w:sz w:val="22"/>
                                   <w:szCs w:val="22"/>
                                 </w:rPr>
-                                <w:t> </w:t>
+                                <w:t xml:space="preserve">+ </w:t>
                               </w:r>
+                              <w:proofErr w:type="gramStart"/>
+                              <w:r>
+                                <w:rPr>
+                                  <w:rFonts w:ascii="Consolas" w:hAnsi="Consolas" w:cs="Consolas"/>
+                                  <w:color w:val="000000"/>
+                                  <w:sz w:val="19"/>
+                                  <w:szCs w:val="19"/>
+                                </w:rPr>
+                                <w:t>Connect</w:t>
+                              </w:r>
+                              <w:r>
+                                <w:rPr>
+                                  <w:rFonts w:ascii="Consolas" w:hAnsi="Consolas" w:cs="Consolas"/>
+                                  <w:color w:val="000000"/>
+                                  <w:sz w:val="19"/>
+                                  <w:szCs w:val="19"/>
+                                </w:rPr>
+                                <w:t>(</w:t>
+                              </w:r>
+                              <w:proofErr w:type="spellStart"/>
+                              <w:proofErr w:type="gramEnd"/>
+                              <w:r>
+                                <w:rPr>
+                                  <w:rFonts w:ascii="Consolas" w:hAnsi="Consolas" w:cs="Consolas"/>
+                                  <w:color w:val="000000"/>
+                                  <w:sz w:val="19"/>
+                                  <w:szCs w:val="19"/>
+                                </w:rPr>
+                                <w:t>int</w:t>
+                              </w:r>
+                              <w:proofErr w:type="spellEnd"/>
+                              <w:r>
+                                <w:rPr>
+                                  <w:rFonts w:ascii="Consolas" w:hAnsi="Consolas" w:cs="Consolas"/>
+                                  <w:color w:val="000000"/>
+                                  <w:sz w:val="19"/>
+                                  <w:szCs w:val="19"/>
+                                </w:rPr>
+                                <w:t>):</w:t>
+                              </w:r>
+                              <w:proofErr w:type="spellStart"/>
+                              <w:r>
+                                <w:rPr>
+                                  <w:rFonts w:ascii="Consolas" w:hAnsi="Consolas" w:cs="Consolas"/>
+                                  <w:color w:val="000000"/>
+                                  <w:sz w:val="19"/>
+                                  <w:szCs w:val="19"/>
+                                </w:rPr>
+                                <w:t>int</w:t>
+                              </w:r>
+                              <w:proofErr w:type="spellEnd"/>
                             </w:p>
                           </w:txbxContent>
                         </wps:txbx>
@@ -5241,16 +5537,19 @@
                               <w:sz w:val="22"/>
                               <w:szCs w:val="22"/>
                             </w:rPr>
-                            <w:t>-</w:t>
+                            <w:t>+</w:t>
                           </w:r>
+                          <w:proofErr w:type="spellStart"/>
                           <w:r>
                             <w:rPr>
-                              <w:rFonts w:asciiTheme="minorHAnsi" w:eastAsia="Calibri" w:hAnsiTheme="minorHAnsi" w:cstheme="minorHAnsi"/>
-                              <w:sz w:val="22"/>
-                              <w:szCs w:val="22"/>
+                              <w:rFonts w:ascii="Consolas" w:hAnsi="Consolas" w:cs="Consolas"/>
+                              <w:color w:val="000000"/>
+                              <w:sz w:val="19"/>
+                              <w:szCs w:val="19"/>
                             </w:rPr>
-                            <w:t>ConnectionAgent</w:t>
+                            <w:t>ConnectionInfo</w:t>
                           </w:r>
+                          <w:proofErr w:type="spellEnd"/>
                         </w:p>
                         <w:p>
                           <w:pPr>
@@ -5268,16 +5567,17 @@
                               <w:sz w:val="22"/>
                               <w:szCs w:val="22"/>
                             </w:rPr>
-                            <w:t>-</w:t>
+                            <w:t>+</w:t>
                           </w:r>
                           <w:proofErr w:type="spellStart"/>
                           <w:r>
                             <w:rPr>
-                              <w:rFonts w:asciiTheme="minorHAnsi" w:eastAsia="Calibri" w:hAnsiTheme="minorHAnsi" w:cstheme="minorHAnsi"/>
-                              <w:sz w:val="22"/>
-                              <w:szCs w:val="22"/>
+                              <w:rFonts w:ascii="Consolas" w:hAnsi="Consolas" w:cs="Consolas"/>
+                              <w:color w:val="000000"/>
+                              <w:sz w:val="19"/>
+                              <w:szCs w:val="19"/>
                             </w:rPr>
-                            <w:t>mutexObject</w:t>
+                            <w:t>AuthenticationInfo</w:t>
                           </w:r>
                           <w:proofErr w:type="spellEnd"/>
                         </w:p>
@@ -5302,11 +5602,12 @@
                           <w:proofErr w:type="spellStart"/>
                           <w:r>
                             <w:rPr>
-                              <w:rFonts w:asciiTheme="minorHAnsi" w:eastAsia="Calibri" w:hAnsiTheme="minorHAnsi" w:cstheme="minorHAnsi"/>
-                              <w:sz w:val="22"/>
-                              <w:szCs w:val="22"/>
+                              <w:rFonts w:ascii="Consolas" w:hAnsi="Consolas" w:cs="Consolas"/>
+                              <w:color w:val="000000"/>
+                              <w:sz w:val="19"/>
+                              <w:szCs w:val="19"/>
                             </w:rPr>
-                            <w:t>connectionAgentLogger</w:t>
+                            <w:t>ConnectionAgentWebServer</w:t>
                           </w:r>
                           <w:proofErr w:type="spellEnd"/>
                         </w:p>
@@ -5328,14 +5629,24 @@
                             </w:rPr>
                             <w:t>-</w:t>
                           </w:r>
+                          <w:r>
+                            <w:rPr>
+                              <w:rFonts w:ascii="Consolas" w:hAnsi="Consolas" w:cs="Consolas"/>
+                              <w:color w:val="000000"/>
+                              <w:sz w:val="19"/>
+                              <w:szCs w:val="19"/>
+                            </w:rPr>
+                            <w:t>_</w:t>
+                          </w:r>
                           <w:proofErr w:type="spellStart"/>
                           <w:r>
                             <w:rPr>
-                              <w:rFonts w:asciiTheme="minorHAnsi" w:eastAsia="Calibri" w:hAnsiTheme="minorHAnsi" w:cstheme="minorHAnsi"/>
-                              <w:sz w:val="22"/>
-                              <w:szCs w:val="22"/>
+                              <w:rFonts w:ascii="Consolas" w:hAnsi="Consolas" w:cs="Consolas"/>
+                              <w:color w:val="000000"/>
+                              <w:sz w:val="19"/>
+                              <w:szCs w:val="19"/>
                             </w:rPr>
-                            <w:t>userPassword</w:t>
+                            <w:t>mutexObject</w:t>
                           </w:r>
                           <w:proofErr w:type="spellEnd"/>
                         </w:p>
@@ -5357,14 +5668,24 @@
                             </w:rPr>
                             <w:t>-</w:t>
                           </w:r>
+                          <w:r>
+                            <w:rPr>
+                              <w:rFonts w:ascii="Consolas" w:hAnsi="Consolas" w:cs="Consolas"/>
+                              <w:color w:val="000000"/>
+                              <w:sz w:val="19"/>
+                              <w:szCs w:val="19"/>
+                            </w:rPr>
+                            <w:t>_</w:t>
+                          </w:r>
                           <w:proofErr w:type="spellStart"/>
                           <w:r>
                             <w:rPr>
-                              <w:rFonts w:asciiTheme="minorHAnsi" w:eastAsia="Calibri" w:hAnsiTheme="minorHAnsi" w:cstheme="minorHAnsi"/>
-                              <w:sz w:val="22"/>
-                              <w:szCs w:val="22"/>
+                              <w:rFonts w:ascii="Consolas" w:hAnsi="Consolas" w:cs="Consolas"/>
+                              <w:color w:val="000000"/>
+                              <w:sz w:val="19"/>
+                              <w:szCs w:val="19"/>
                             </w:rPr>
-                            <w:t>PolarionConnectionManager</w:t>
+                            <w:t>connectionHandlerLogger</w:t>
                           </w:r>
                           <w:proofErr w:type="spellEnd"/>
                         </w:p>
@@ -5397,6 +5718,7 @@
                               <w:szCs w:val="22"/>
                             </w:rPr>
                           </w:pPr>
+                          <w:proofErr w:type="spellStart"/>
                           <w:r>
                             <w:rPr>
                               <w:rFonts w:asciiTheme="minorHAnsi" w:hAnsiTheme="minorHAnsi" w:cstheme="minorHAnsi"/>
@@ -5406,6 +5728,7 @@
                             </w:rPr>
                             <w:t>ConnectionAgent</w:t>
                           </w:r>
+                          <w:proofErr w:type="spellEnd"/>
                           <w:r>
                             <w:rPr>
                               <w:rFonts w:asciiTheme="minorHAnsi" w:hAnsiTheme="minorHAnsi" w:cstheme="minorHAnsi"/>
@@ -5438,6 +5761,12 @@
                         <w:pPr>
                           <w:pStyle w:val="NormalWeb"/>
                           <w:spacing w:before="0" w:beforeAutospacing="0" w:after="0" w:afterAutospacing="0"/>
+                          <w:rPr>
+                            <w:rFonts w:ascii="Calibri" w:eastAsia="Times New Roman" w:hAnsi="Calibri" w:cs="Calibri"/>
+                            <w:color w:val="000000"/>
+                            <w:sz w:val="22"/>
+                            <w:szCs w:val="22"/>
+                          </w:rPr>
                         </w:pPr>
                         <w:r>
                           <w:rPr>
@@ -5448,111 +5777,54 @@
                           <w:t>+</w:t>
                         </w:r>
                         <w:proofErr w:type="spellStart"/>
+                        <w:proofErr w:type="gramStart"/>
                         <w:r>
                           <w:rPr>
-                            <w:rFonts w:ascii="Calibri" w:eastAsia="Calibri" w:hAnsi="Calibri" w:cs="Calibri"/>
+                            <w:rFonts w:ascii="Consolas" w:hAnsi="Consolas" w:cs="Consolas"/>
+                            <w:color w:val="000000"/>
+                            <w:sz w:val="19"/>
+                            <w:szCs w:val="19"/>
+                          </w:rPr>
+                          <w:t>GetInstance</w:t>
+                        </w:r>
+                        <w:proofErr w:type="spellEnd"/>
+                        <w:r>
+                          <w:rPr>
+                            <w:rFonts w:ascii="Consolas" w:hAnsi="Consolas" w:cs="Consolas"/>
+                            <w:color w:val="000000"/>
+                            <w:sz w:val="19"/>
+                            <w:szCs w:val="19"/>
+                          </w:rPr>
+                          <w:t>(</w:t>
+                        </w:r>
+                        <w:proofErr w:type="gramEnd"/>
+                        <w:r>
+                          <w:rPr>
+                            <w:rFonts w:ascii="Consolas" w:hAnsi="Consolas" w:cs="Consolas"/>
+                            <w:color w:val="000000"/>
+                            <w:sz w:val="19"/>
+                            <w:szCs w:val="19"/>
+                          </w:rPr>
+                          <w:t>string</w:t>
+                        </w:r>
+                        <w:r>
+                          <w:rPr>
+                            <w:rFonts w:ascii="Consolas" w:hAnsi="Consolas" w:cs="Consolas"/>
+                            <w:color w:val="000000"/>
+                            <w:sz w:val="19"/>
+                            <w:szCs w:val="19"/>
+                          </w:rPr>
+                          <w:t>, string</w:t>
+                        </w:r>
+                        <w:r>
+                          <w:rPr>
+                            <w:rFonts w:ascii="Calibri" w:eastAsia="Times New Roman" w:hAnsi="Calibri" w:cs="Calibri"/>
+                            <w:color w:val="000000"/>
                             <w:sz w:val="22"/>
                             <w:szCs w:val="22"/>
                           </w:rPr>
-                          <w:t>ProjectUrl</w:t>
+                          <w:t>): instance</w:t>
                         </w:r>
-                        <w:proofErr w:type="spellEnd"/>
-                      </w:p>
-                      <w:p>
-                        <w:pPr>
-                          <w:pStyle w:val="NormalWeb"/>
-                          <w:spacing w:before="0" w:beforeAutospacing="0" w:after="0" w:afterAutospacing="0"/>
-                        </w:pPr>
-                        <w:r>
-                          <w:rPr>
-                            <w:rFonts w:ascii="Calibri" w:eastAsia="Calibri" w:hAnsi="Calibri" w:cs="Calibri"/>
-                            <w:sz w:val="22"/>
-                            <w:szCs w:val="22"/>
-                          </w:rPr>
-                          <w:t>+</w:t>
-                        </w:r>
-                        <w:proofErr w:type="spellStart"/>
-                        <w:r>
-                          <w:rPr>
-                            <w:rFonts w:ascii="Calibri" w:eastAsia="Calibri" w:hAnsi="Calibri" w:cs="Calibri"/>
-                            <w:sz w:val="22"/>
-                            <w:szCs w:val="22"/>
-                          </w:rPr>
-                          <w:t>ProjectId</w:t>
-                        </w:r>
-                        <w:proofErr w:type="spellEnd"/>
-                      </w:p>
-                      <w:p>
-                        <w:pPr>
-                          <w:pStyle w:val="NormalWeb"/>
-                          <w:spacing w:before="0" w:beforeAutospacing="0" w:after="0" w:afterAutospacing="0"/>
-                        </w:pPr>
-                        <w:r>
-                          <w:rPr>
-                            <w:rFonts w:ascii="Calibri" w:eastAsia="Calibri" w:hAnsi="Calibri" w:cs="Calibri"/>
-                            <w:sz w:val="22"/>
-                            <w:szCs w:val="22"/>
-                          </w:rPr>
-                          <w:t>-</w:t>
-                        </w:r>
-                        <w:proofErr w:type="spellStart"/>
-                        <w:r>
-                          <w:rPr>
-                            <w:rFonts w:ascii="Calibri" w:eastAsia="Calibri" w:hAnsi="Calibri" w:cs="Calibri"/>
-                            <w:sz w:val="22"/>
-                            <w:szCs w:val="22"/>
-                          </w:rPr>
-                          <w:t>UserId</w:t>
-                        </w:r>
-                        <w:proofErr w:type="spellEnd"/>
-                      </w:p>
-                      <w:p>
-                        <w:pPr>
-                          <w:pStyle w:val="NormalWeb"/>
-                          <w:spacing w:before="0" w:beforeAutospacing="0" w:after="0" w:afterAutospacing="0"/>
-                        </w:pPr>
-                        <w:r>
-                          <w:rPr>
-                            <w:rFonts w:ascii="Calibri" w:eastAsia="Calibri" w:hAnsi="Calibri" w:cs="Calibri"/>
-                            <w:sz w:val="22"/>
-                            <w:szCs w:val="22"/>
-                          </w:rPr>
-                          <w:t>-</w:t>
-                        </w:r>
-                        <w:proofErr w:type="spellStart"/>
-                        <w:r>
-                          <w:rPr>
-                            <w:rFonts w:ascii="Calibri" w:eastAsia="Calibri" w:hAnsi="Calibri" w:cs="Calibri"/>
-                            <w:sz w:val="22"/>
-                            <w:szCs w:val="22"/>
-                          </w:rPr>
-                          <w:t>UserName</w:t>
-                        </w:r>
-                        <w:proofErr w:type="spellEnd"/>
-                      </w:p>
-                      <w:p>
-                        <w:pPr>
-                          <w:pStyle w:val="NormalWeb"/>
-                          <w:spacing w:before="0" w:beforeAutospacing="0" w:after="0" w:afterAutospacing="0"/>
-                        </w:pPr>
-                        <w:r>
-                          <w:rPr>
-                            <w:rFonts w:ascii="Calibri" w:eastAsia="Calibri" w:hAnsi="Calibri" w:cs="Calibri"/>
-                            <w:sz w:val="22"/>
-                            <w:szCs w:val="22"/>
-                          </w:rPr>
-                          <w:t>-</w:t>
-                        </w:r>
-                        <w:proofErr w:type="spellStart"/>
-                        <w:r>
-                          <w:rPr>
-                            <w:rFonts w:ascii="Calibri" w:eastAsia="Calibri" w:hAnsi="Calibri" w:cs="Calibri"/>
-                            <w:sz w:val="22"/>
-                            <w:szCs w:val="22"/>
-                          </w:rPr>
-                          <w:t>IsLoggedIn</w:t>
-                        </w:r>
-                        <w:proofErr w:type="spellEnd"/>
                       </w:p>
                       <w:p>
                         <w:pPr>
@@ -5566,8 +5838,59 @@
                             <w:sz w:val="22"/>
                             <w:szCs w:val="22"/>
                           </w:rPr>
-                          <w:t> </w:t>
+                          <w:t xml:space="preserve">+ </w:t>
                         </w:r>
+                        <w:proofErr w:type="gramStart"/>
+                        <w:r>
+                          <w:rPr>
+                            <w:rFonts w:ascii="Consolas" w:hAnsi="Consolas" w:cs="Consolas"/>
+                            <w:color w:val="000000"/>
+                            <w:sz w:val="19"/>
+                            <w:szCs w:val="19"/>
+                          </w:rPr>
+                          <w:t>Connect</w:t>
+                        </w:r>
+                        <w:r>
+                          <w:rPr>
+                            <w:rFonts w:ascii="Consolas" w:hAnsi="Consolas" w:cs="Consolas"/>
+                            <w:color w:val="000000"/>
+                            <w:sz w:val="19"/>
+                            <w:szCs w:val="19"/>
+                          </w:rPr>
+                          <w:t>(</w:t>
+                        </w:r>
+                        <w:proofErr w:type="spellStart"/>
+                        <w:proofErr w:type="gramEnd"/>
+                        <w:r>
+                          <w:rPr>
+                            <w:rFonts w:ascii="Consolas" w:hAnsi="Consolas" w:cs="Consolas"/>
+                            <w:color w:val="000000"/>
+                            <w:sz w:val="19"/>
+                            <w:szCs w:val="19"/>
+                          </w:rPr>
+                          <w:t>int</w:t>
+                        </w:r>
+                        <w:proofErr w:type="spellEnd"/>
+                        <w:r>
+                          <w:rPr>
+                            <w:rFonts w:ascii="Consolas" w:hAnsi="Consolas" w:cs="Consolas"/>
+                            <w:color w:val="000000"/>
+                            <w:sz w:val="19"/>
+                            <w:szCs w:val="19"/>
+                          </w:rPr>
+                          <w:t>):</w:t>
+                        </w:r>
+                        <w:proofErr w:type="spellStart"/>
+                        <w:r>
+                          <w:rPr>
+                            <w:rFonts w:ascii="Consolas" w:hAnsi="Consolas" w:cs="Consolas"/>
+                            <w:color w:val="000000"/>
+                            <w:sz w:val="19"/>
+                            <w:szCs w:val="19"/>
+                          </w:rPr>
+                          <w:t>int</w:t>
+                        </w:r>
+                        <w:proofErr w:type="spellEnd"/>
                       </w:p>
                     </w:txbxContent>
                   </v:textbox>
@@ -6258,6 +6581,7 @@
                                 </w:rPr>
                                 <w:t>(</w:t>
                               </w:r>
+                              <w:proofErr w:type="spellStart"/>
                               <w:r>
                                 <w:rPr>
                                   <w:rFonts w:ascii="Calibri" w:eastAsia="Calibri" w:hAnsi="Calibri" w:cs="Calibri"/>
@@ -6266,6 +6590,7 @@
                                 </w:rPr>
                                 <w:t>int</w:t>
                               </w:r>
+                              <w:proofErr w:type="spellEnd"/>
                               <w:r>
                                 <w:rPr>
                                   <w:rFonts w:ascii="Calibri" w:eastAsia="Calibri" w:hAnsi="Calibri" w:cs="Calibri"/>
@@ -7004,6 +7329,7 @@
                           </w:rPr>
                           <w:t>(</w:t>
                         </w:r>
+                        <w:proofErr w:type="spellStart"/>
                         <w:r>
                           <w:rPr>
                             <w:rFonts w:ascii="Calibri" w:eastAsia="Calibri" w:hAnsi="Calibri" w:cs="Calibri"/>
@@ -7012,6 +7338,7 @@
                           </w:rPr>
                           <w:t>int</w:t>
                         </w:r>
+                        <w:proofErr w:type="spellEnd"/>
                         <w:r>
                           <w:rPr>
                             <w:rFonts w:ascii="Calibri" w:eastAsia="Calibri" w:hAnsi="Calibri" w:cs="Calibri"/>
@@ -9678,22 +10005,38 @@
       <w:pPr>
         <w:pStyle w:val="Caption"/>
       </w:pPr>
-      <w:bookmarkStart w:id="12" w:name="_Toc24717515"/>
+      <w:bookmarkStart w:id="12" w:name="_Toc55970474"/>
       <w:r>
         <w:t xml:space="preserve">Figure </w:t>
       </w:r>
-      <w:fldSimple w:instr=" SEQ Figure \* ARABIC ">
-        <w:r>
-          <w:rPr>
-            <w:noProof/>
-          </w:rPr>
-          <w:t>3</w:t>
-        </w:r>
-      </w:fldSimple>
-      <w:r>
-        <w:t xml:space="preserve">: Derived classes </w:t>
+      <w:r>
+        <w:fldChar w:fldCharType="begin"/>
+      </w:r>
+      <w:r>
+        <w:instrText xml:space="preserve"> SEQ Figure \* ARABIC </w:instrText>
+      </w:r>
+      <w:r>
+        <w:fldChar w:fldCharType="separate"/>
+      </w:r>
+      <w:r>
+        <w:rPr>
+          <w:noProof/>
+        </w:rPr>
+        <w:t>3</w:t>
+      </w:r>
+      <w:r>
+        <w:rPr>
+          <w:noProof/>
+        </w:rPr>
+        <w:fldChar w:fldCharType="end"/>
+      </w:r>
+      <w:r>
+        <w:t>: Derived classes</w:t>
       </w:r>
       <w:bookmarkEnd w:id="12"/>
+      <w:r>
+        <w:t xml:space="preserve"> </w:t>
+      </w:r>
     </w:p>
     <w:p>
       <w:pPr>
@@ -10800,18 +11143,31 @@
           <w:szCs w:val="26"/>
         </w:rPr>
       </w:pPr>
-      <w:bookmarkStart w:id="14" w:name="_Toc24717516"/>
+      <w:bookmarkStart w:id="14" w:name="_Toc55970475"/>
       <w:r>
         <w:t xml:space="preserve">Figure </w:t>
       </w:r>
-      <w:fldSimple w:instr=" SEQ Figure \* ARABIC ">
-        <w:r>
-          <w:rPr>
-            <w:noProof/>
-          </w:rPr>
-          <w:t>4</w:t>
-        </w:r>
-      </w:fldSimple>
+      <w:r>
+        <w:fldChar w:fldCharType="begin"/>
+      </w:r>
+      <w:r>
+        <w:instrText xml:space="preserve"> SEQ Figure \* ARABIC </w:instrText>
+      </w:r>
+      <w:r>
+        <w:fldChar w:fldCharType="separate"/>
+      </w:r>
+      <w:r>
+        <w:rPr>
+          <w:noProof/>
+        </w:rPr>
+        <w:t>4</w:t>
+      </w:r>
+      <w:r>
+        <w:rPr>
+          <w:noProof/>
+        </w:rPr>
+        <w:fldChar w:fldCharType="end"/>
+      </w:r>
       <w:r>
         <w:t>: Dependency Injection</w:t>
       </w:r>
@@ -10854,10 +11210,7 @@
         <w:pStyle w:val="Heading3"/>
       </w:pPr>
       <w:r>
-        <w:t>Bin</w:t>
-      </w:r>
-      <w:r>
-        <w:t xml:space="preserve"> Folder</w:t>
+        <w:t>Bin Folder</w:t>
       </w:r>
     </w:p>
     <w:p/>
@@ -10867,18 +11220,31 @@
       <w:pPr>
         <w:pStyle w:val="Caption"/>
       </w:pPr>
-      <w:bookmarkStart w:id="17" w:name="_Toc24717517"/>
+      <w:bookmarkStart w:id="17" w:name="_Toc55970476"/>
       <w:r>
         <w:t xml:space="preserve">Figure </w:t>
       </w:r>
-      <w:fldSimple w:instr=" SEQ Figure \* ARABIC ">
-        <w:r>
-          <w:rPr>
-            <w:noProof/>
-          </w:rPr>
-          <w:t>5</w:t>
-        </w:r>
-      </w:fldSimple>
+      <w:r>
+        <w:fldChar w:fldCharType="begin"/>
+      </w:r>
+      <w:r>
+        <w:instrText xml:space="preserve"> SEQ Figure \* ARABIC </w:instrText>
+      </w:r>
+      <w:r>
+        <w:fldChar w:fldCharType="separate"/>
+      </w:r>
+      <w:r>
+        <w:rPr>
+          <w:noProof/>
+        </w:rPr>
+        <w:t>5</w:t>
+      </w:r>
+      <w:r>
+        <w:rPr>
+          <w:noProof/>
+        </w:rPr>
+        <w:fldChar w:fldCharType="end"/>
+      </w:r>
       <w:r>
         <w:t xml:space="preserve">: </w:t>
       </w:r>
@@ -10921,6 +11287,9 @@
         <w:br/>
       </w:r>
       <w:r>
+        <w:rPr>
+          <w:noProof/>
+        </w:rPr>
         <w:drawing>
           <wp:inline distT="0" distB="0" distL="0" distR="0" wp14:anchorId="4E9C9C09" wp14:editId="68FE4B75">
             <wp:extent cx="5943600" cy="2015490"/>
@@ -11407,6 +11776,119 @@
     </w:lvl>
   </w:abstractNum>
   <w:abstractNum w:abstractNumId="4" w15:restartNumberingAfterBreak="0">
+    <w:nsid w:val="5CA44E42"/>
+    <w:multiLevelType w:val="hybridMultilevel"/>
+    <w:tmpl w:val="0AA83B92"/>
+    <w:lvl w:ilvl="0" w:tplc="04090001">
+      <w:start w:val="1"/>
+      <w:numFmt w:val="bullet"/>
+      <w:lvlText w:val=""/>
+      <w:lvlJc w:val="left"/>
+      <w:pPr>
+        <w:ind w:left="720" w:hanging="360"/>
+      </w:pPr>
+      <w:rPr>
+        <w:rFonts w:ascii="Symbol" w:hAnsi="Symbol" w:hint="default"/>
+      </w:rPr>
+    </w:lvl>
+    <w:lvl w:ilvl="1" w:tplc="04090003" w:tentative="1">
+      <w:start w:val="1"/>
+      <w:numFmt w:val="bullet"/>
+      <w:lvlText w:val="o"/>
+      <w:lvlJc w:val="left"/>
+      <w:pPr>
+        <w:ind w:left="1440" w:hanging="360"/>
+      </w:pPr>
+      <w:rPr>
+        <w:rFonts w:ascii="Courier New" w:hAnsi="Courier New" w:cs="Courier New" w:hint="default"/>
+      </w:rPr>
+    </w:lvl>
+    <w:lvl w:ilvl="2" w:tplc="04090005" w:tentative="1">
+      <w:start w:val="1"/>
+      <w:numFmt w:val="bullet"/>
+      <w:lvlText w:val=""/>
+      <w:lvlJc w:val="left"/>
+      <w:pPr>
+        <w:ind w:left="2160" w:hanging="360"/>
+      </w:pPr>
+      <w:rPr>
+        <w:rFonts w:ascii="Wingdings" w:hAnsi="Wingdings" w:hint="default"/>
+      </w:rPr>
+    </w:lvl>
+    <w:lvl w:ilvl="3" w:tplc="04090001" w:tentative="1">
+      <w:start w:val="1"/>
+      <w:numFmt w:val="bullet"/>
+      <w:lvlText w:val=""/>
+      <w:lvlJc w:val="left"/>
+      <w:pPr>
+        <w:ind w:left="2880" w:hanging="360"/>
+      </w:pPr>
+      <w:rPr>
+        <w:rFonts w:ascii="Symbol" w:hAnsi="Symbol" w:hint="default"/>
+      </w:rPr>
+    </w:lvl>
+    <w:lvl w:ilvl="4" w:tplc="04090003" w:tentative="1">
+      <w:start w:val="1"/>
+      <w:numFmt w:val="bullet"/>
+      <w:lvlText w:val="o"/>
+      <w:lvlJc w:val="left"/>
+      <w:pPr>
+        <w:ind w:left="3600" w:hanging="360"/>
+      </w:pPr>
+      <w:rPr>
+        <w:rFonts w:ascii="Courier New" w:hAnsi="Courier New" w:cs="Courier New" w:hint="default"/>
+      </w:rPr>
+    </w:lvl>
+    <w:lvl w:ilvl="5" w:tplc="04090005" w:tentative="1">
+      <w:start w:val="1"/>
+      <w:numFmt w:val="bullet"/>
+      <w:lvlText w:val=""/>
+      <w:lvlJc w:val="left"/>
+      <w:pPr>
+        <w:ind w:left="4320" w:hanging="360"/>
+      </w:pPr>
+      <w:rPr>
+        <w:rFonts w:ascii="Wingdings" w:hAnsi="Wingdings" w:hint="default"/>
+      </w:rPr>
+    </w:lvl>
+    <w:lvl w:ilvl="6" w:tplc="04090001" w:tentative="1">
+      <w:start w:val="1"/>
+      <w:numFmt w:val="bullet"/>
+      <w:lvlText w:val=""/>
+      <w:lvlJc w:val="left"/>
+      <w:pPr>
+        <w:ind w:left="5040" w:hanging="360"/>
+      </w:pPr>
+      <w:rPr>
+        <w:rFonts w:ascii="Symbol" w:hAnsi="Symbol" w:hint="default"/>
+      </w:rPr>
+    </w:lvl>
+    <w:lvl w:ilvl="7" w:tplc="04090003" w:tentative="1">
+      <w:start w:val="1"/>
+      <w:numFmt w:val="bullet"/>
+      <w:lvlText w:val="o"/>
+      <w:lvlJc w:val="left"/>
+      <w:pPr>
+        <w:ind w:left="5760" w:hanging="360"/>
+      </w:pPr>
+      <w:rPr>
+        <w:rFonts w:ascii="Courier New" w:hAnsi="Courier New" w:cs="Courier New" w:hint="default"/>
+      </w:rPr>
+    </w:lvl>
+    <w:lvl w:ilvl="8" w:tplc="04090005" w:tentative="1">
+      <w:start w:val="1"/>
+      <w:numFmt w:val="bullet"/>
+      <w:lvlText w:val=""/>
+      <w:lvlJc w:val="left"/>
+      <w:pPr>
+        <w:ind w:left="6480" w:hanging="360"/>
+      </w:pPr>
+      <w:rPr>
+        <w:rFonts w:ascii="Wingdings" w:hAnsi="Wingdings" w:hint="default"/>
+      </w:rPr>
+    </w:lvl>
+  </w:abstractNum>
+  <w:abstractNum w:abstractNumId="5" w15:restartNumberingAfterBreak="0">
     <w:nsid w:val="690E0230"/>
     <w:multiLevelType w:val="hybridMultilevel"/>
     <w:tmpl w:val="AAA85C50"/>
@@ -11518,7 +12000,7 @@
       </w:rPr>
     </w:lvl>
   </w:abstractNum>
-  <w:abstractNum w:abstractNumId="5" w15:restartNumberingAfterBreak="0">
+  <w:abstractNum w:abstractNumId="6" w15:restartNumberingAfterBreak="0">
     <w:nsid w:val="6D873477"/>
     <w:multiLevelType w:val="hybridMultilevel"/>
     <w:tmpl w:val="00BA5EFE"/>
@@ -11630,7 +12112,7 @@
       </w:rPr>
     </w:lvl>
   </w:abstractNum>
-  <w:abstractNum w:abstractNumId="6" w15:restartNumberingAfterBreak="0">
+  <w:abstractNum w:abstractNumId="7" w15:restartNumberingAfterBreak="0">
     <w:nsid w:val="70874DC6"/>
     <w:multiLevelType w:val="multilevel"/>
     <w:tmpl w:val="04090025"/>
@@ -11735,16 +12217,19 @@
     <w:abstractNumId w:val="3"/>
   </w:num>
   <w:num w:numId="4">
-    <w:abstractNumId w:val="4"/>
+    <w:abstractNumId w:val="5"/>
   </w:num>
   <w:num w:numId="5">
-    <w:abstractNumId w:val="5"/>
+    <w:abstractNumId w:val="6"/>
   </w:num>
   <w:num w:numId="6">
-    <w:abstractNumId w:val="6"/>
+    <w:abstractNumId w:val="7"/>
   </w:num>
   <w:num w:numId="7">
     <w:abstractNumId w:val="0"/>
+  </w:num>
+  <w:num w:numId="8">
+    <w:abstractNumId w:val="4"/>
   </w:num>
 </w:numbering>
 </file>
@@ -12821,6 +13306,17 @@
       <w:color w:val="404040" w:themeColor="text1" w:themeTint="BF"/>
     </w:rPr>
   </w:style>
+  <w:style w:type="paragraph" w:styleId="ListParagraph">
+    <w:name w:val="List Paragraph"/>
+    <w:basedOn w:val="Normal"/>
+    <w:uiPriority w:val="34"/>
+    <w:qFormat/>
+    <w:rsid w:val="00567550"/>
+    <w:pPr>
+      <w:ind w:left="720"/>
+      <w:contextualSpacing/>
+    </w:pPr>
+  </w:style>
 </w:styles>
 </file>
 
@@ -13090,7 +13586,7 @@
 </file>
 
 <file path=customXml/itemProps1.xml><?xml version="1.0" encoding="utf-8"?>
-<ds:datastoreItem xmlns:ds="http://schemas.openxmlformats.org/officeDocument/2006/customXml" ds:itemID="{CF89D520-8627-4982-BDDD-7725E6C19415}">
+<ds:datastoreItem xmlns:ds="http://schemas.openxmlformats.org/officeDocument/2006/customXml" ds:itemID="{B399B0CA-1A13-4AFA-9C26-F9A021C6C1AE}">
   <ds:schemaRefs>
     <ds:schemaRef ds:uri="http://schemas.openxmlformats.org/officeDocument/2006/bibliography"/>
   </ds:schemaRefs>

--- a/docu/UPSAssessment_Design.docx
+++ b/docu/UPSAssessment_Design.docx
@@ -31,6 +31,7 @@
           <w:docPartUnique/>
         </w:docPartObj>
       </w:sdtPr>
+      <w:sdtEndPr/>
       <w:sdtContent>
         <w:p>
           <w:pPr>
@@ -1206,8 +1207,6 @@
         <w:fldChar w:fldCharType="separate"/>
       </w:r>
     </w:p>
-    <w:bookmarkStart w:id="0" w:name="_GoBack"/>
-    <w:bookmarkEnd w:id="0"/>
     <w:p>
       <w:pPr>
         <w:pStyle w:val="TableofFigures"/>
@@ -1220,108 +1219,63 @@
           <w:lang w:val="en-IN" w:eastAsia="en-IN"/>
         </w:rPr>
       </w:pPr>
-      <w:r>
-        <w:rPr>
-          <w:rStyle w:val="Hyperlink"/>
-          <w:noProof/>
-        </w:rPr>
-        <w:fldChar w:fldCharType="begin"/>
-      </w:r>
-      <w:r>
-        <w:rPr>
-          <w:rStyle w:val="Hyperlink"/>
-          <w:noProof/>
-        </w:rPr>
-        <w:instrText xml:space="preserve"> </w:instrText>
-      </w:r>
-      <w:r>
-        <w:rPr>
-          <w:noProof/>
-        </w:rPr>
-        <w:instrText>HYPERLINK \l "_Toc55999199"</w:instrText>
-      </w:r>
-      <w:r>
-        <w:rPr>
-          <w:rStyle w:val="Hyperlink"/>
-          <w:noProof/>
-        </w:rPr>
-        <w:instrText xml:space="preserve"> </w:instrText>
-      </w:r>
-      <w:r>
-        <w:rPr>
-          <w:rStyle w:val="Hyperlink"/>
-          <w:noProof/>
-        </w:rPr>
-      </w:r>
-      <w:r>
-        <w:rPr>
-          <w:rStyle w:val="Hyperlink"/>
-          <w:noProof/>
-        </w:rPr>
-        <w:fldChar w:fldCharType="separate"/>
-      </w:r>
-      <w:r>
-        <w:rPr>
-          <w:rStyle w:val="Hyperlink"/>
-          <w:noProof/>
-        </w:rPr>
-        <w:t>Figure 1: MVVM Architecture</w:t>
-      </w:r>
-      <w:r>
-        <w:rPr>
-          <w:noProof/>
-          <w:webHidden/>
-        </w:rPr>
-        <w:tab/>
-      </w:r>
-      <w:r>
-        <w:rPr>
-          <w:noProof/>
-          <w:webHidden/>
-        </w:rPr>
-        <w:fldChar w:fldCharType="begin"/>
-      </w:r>
-      <w:r>
-        <w:rPr>
-          <w:noProof/>
-          <w:webHidden/>
-        </w:rPr>
-        <w:instrText xml:space="preserve"> PAGEREF _Toc55999199 \h </w:instrText>
-      </w:r>
-      <w:r>
-        <w:rPr>
-          <w:noProof/>
-          <w:webHidden/>
-        </w:rPr>
-      </w:r>
-      <w:r>
-        <w:rPr>
-          <w:noProof/>
-          <w:webHidden/>
-        </w:rPr>
-        <w:fldChar w:fldCharType="separate"/>
-      </w:r>
-      <w:r>
-        <w:rPr>
-          <w:noProof/>
-          <w:webHidden/>
-        </w:rPr>
-        <w:t>3</w:t>
-      </w:r>
-      <w:r>
-        <w:rPr>
-          <w:noProof/>
-          <w:webHidden/>
-        </w:rPr>
-        <w:fldChar w:fldCharType="end"/>
-      </w:r>
-      <w:r>
-        <w:rPr>
-          <w:rStyle w:val="Hyperlink"/>
-          <w:noProof/>
-        </w:rPr>
-        <w:fldChar w:fldCharType="end"/>
-      </w:r>
+      <w:hyperlink w:anchor="_Toc55999199" w:history="1">
+        <w:r>
+          <w:rPr>
+            <w:rStyle w:val="Hyperlink"/>
+            <w:noProof/>
+          </w:rPr>
+          <w:t>Figure 1: MVVM Architecture</w:t>
+        </w:r>
+        <w:r>
+          <w:rPr>
+            <w:noProof/>
+            <w:webHidden/>
+          </w:rPr>
+          <w:tab/>
+        </w:r>
+        <w:r>
+          <w:rPr>
+            <w:noProof/>
+            <w:webHidden/>
+          </w:rPr>
+          <w:fldChar w:fldCharType="begin"/>
+        </w:r>
+        <w:r>
+          <w:rPr>
+            <w:noProof/>
+            <w:webHidden/>
+          </w:rPr>
+          <w:instrText xml:space="preserve"> PAGEREF _Toc55999199 \h </w:instrText>
+        </w:r>
+        <w:r>
+          <w:rPr>
+            <w:noProof/>
+            <w:webHidden/>
+          </w:rPr>
+        </w:r>
+        <w:r>
+          <w:rPr>
+            <w:noProof/>
+            <w:webHidden/>
+          </w:rPr>
+          <w:fldChar w:fldCharType="separate"/>
+        </w:r>
+        <w:r>
+          <w:rPr>
+            <w:noProof/>
+            <w:webHidden/>
+          </w:rPr>
+          <w:t>3</w:t>
+        </w:r>
+        <w:r>
+          <w:rPr>
+            <w:noProof/>
+            <w:webHidden/>
+          </w:rPr>
+          <w:fldChar w:fldCharType="end"/>
+        </w:r>
+      </w:hyperlink>
     </w:p>
     <w:p>
       <w:pPr>
@@ -1773,12 +1727,12 @@
       <w:pPr>
         <w:pStyle w:val="Heading1"/>
       </w:pPr>
-      <w:bookmarkStart w:id="1" w:name="_Toc55999024"/>
+      <w:bookmarkStart w:id="0" w:name="_Toc55999024"/>
       <w:r>
         <w:lastRenderedPageBreak/>
         <w:t>Summary</w:t>
       </w:r>
-      <w:bookmarkEnd w:id="1"/>
+      <w:bookmarkEnd w:id="0"/>
     </w:p>
     <w:p/>
     <w:p>
@@ -1846,15 +1800,7 @@
               <w:spacing w:line="240" w:lineRule="auto"/>
             </w:pPr>
             <w:r>
-              <w:t>Model View “</w:t>
-            </w:r>
-            <w:proofErr w:type="spellStart"/>
-            <w:r>
-              <w:t>ViewModel</w:t>
-            </w:r>
-            <w:proofErr w:type="spellEnd"/>
-            <w:r>
-              <w:t>” (MVVM)</w:t>
+              <w:t>Model View “ViewModel” (MVVM)</w:t>
             </w:r>
           </w:p>
         </w:tc>
@@ -2001,13 +1947,8 @@
             <w:pPr>
               <w:spacing w:line="240" w:lineRule="auto"/>
             </w:pPr>
-            <w:proofErr w:type="spellStart"/>
-            <w:r>
-              <w:t>Nuget</w:t>
-            </w:r>
-            <w:proofErr w:type="spellEnd"/>
-            <w:r>
-              <w:t xml:space="preserve"> Packages </w:t>
+            <w:r>
+              <w:t xml:space="preserve">Nuget Packages </w:t>
             </w:r>
           </w:p>
         </w:tc>
@@ -2169,6 +2110,20 @@
         <w:t>I have left out the “Remove” and “Export” functionalities. I have implemented the “Remove” in the model layer, but did not link it to view due to the time constraint</w:t>
       </w:r>
     </w:p>
+    <w:p>
+      <w:pPr>
+        <w:pStyle w:val="ListParagraph"/>
+        <w:numPr>
+          <w:ilvl w:val="0"/>
+          <w:numId w:val="3"/>
+        </w:numPr>
+      </w:pPr>
+      <w:r>
+        <w:t>Viewing the last page if the input is more than the number of pages is not done</w:t>
+      </w:r>
+      <w:bookmarkStart w:id="1" w:name="_GoBack"/>
+      <w:bookmarkEnd w:id="1"/>
+    </w:p>
     <w:p/>
     <w:p>
       <w:pPr>
@@ -2206,13 +2161,8 @@
       <w:pPr>
         <w:jc w:val="both"/>
       </w:pPr>
-      <w:proofErr w:type="spellStart"/>
       <w:r>
-        <w:t>ViewModel</w:t>
-      </w:r>
-      <w:proofErr w:type="spellEnd"/>
-      <w:r>
-        <w:t xml:space="preserve"> − It acts as the link/connection between the Model and View. It reads the data from Model and change them if required to provide what is to be presented in the View</w:t>
+        <w:t>ViewModel − It acts as the link/connection between the Model and View. It reads the data from Model and change them if required to provide what is to be presented in the View</w:t>
       </w:r>
     </w:p>
     <w:p>
@@ -2220,15 +2170,7 @@
         <w:jc w:val="both"/>
       </w:pPr>
       <w:r>
-        <w:t xml:space="preserve">View − It simply holds the formatted data and essentially delegates everything to the </w:t>
-      </w:r>
-      <w:proofErr w:type="spellStart"/>
-      <w:r>
-        <w:t>ViewModel</w:t>
-      </w:r>
-      <w:proofErr w:type="spellEnd"/>
-      <w:r>
-        <w:t>.</w:t>
+        <w:t>View − It simply holds the formatted data and essentially delegates everything to the ViewModel.</w:t>
       </w:r>
     </w:p>
     <w:p>
@@ -2493,27 +2435,7 @@
                                     <w:sz w:val="22"/>
                                     <w:szCs w:val="22"/>
                                   </w:rPr>
-                                  <w:t>+</w:t>
-                                </w:r>
-                                <w:proofErr w:type="spellStart"/>
-                                <w:r>
-                                  <w:rPr>
-                                    <w:rFonts w:asciiTheme="minorHAnsi" w:hAnsiTheme="minorHAnsi" w:cstheme="minorHAnsi"/>
-                                    <w:color w:val="000000"/>
-                                    <w:sz w:val="22"/>
-                                    <w:szCs w:val="22"/>
-                                  </w:rPr>
-                                  <w:t>int</w:t>
-                                </w:r>
-                                <w:proofErr w:type="spellEnd"/>
-                                <w:r>
-                                  <w:rPr>
-                                    <w:rFonts w:asciiTheme="minorHAnsi" w:hAnsiTheme="minorHAnsi" w:cstheme="minorHAnsi"/>
-                                    <w:color w:val="000000"/>
-                                    <w:sz w:val="22"/>
-                                    <w:szCs w:val="22"/>
-                                  </w:rPr>
-                                  <w:t xml:space="preserve"> Id</w:t>
+                                  <w:t>+int Id</w:t>
                                 </w:r>
                               </w:p>
                               <w:p>
@@ -3126,7 +3048,6 @@
                                   </w:rPr>
                                   <w:t xml:space="preserve">+ </w:t>
                                 </w:r>
-                                <w:proofErr w:type="spellStart"/>
                                 <w:r>
                                   <w:rPr>
                                     <w:rFonts w:ascii="Consolas" w:hAnsi="Consolas" w:cs="Consolas"/>
@@ -3136,7 +3057,6 @@
                                   </w:rPr>
                                   <w:t>ConnectionInfo</w:t>
                                 </w:r>
-                                <w:proofErr w:type="spellEnd"/>
                               </w:p>
                               <w:p>
                                 <w:pPr>
@@ -3155,19 +3075,8 @@
                                     <w:sz w:val="19"/>
                                     <w:szCs w:val="19"/>
                                   </w:rPr>
-                                  <w:t>+</w:t>
+                                  <w:t>+AuthenticationInfo</w:t>
                                 </w:r>
-                                <w:proofErr w:type="spellStart"/>
-                                <w:r>
-                                  <w:rPr>
-                                    <w:rFonts w:ascii="Consolas" w:hAnsi="Consolas" w:cs="Consolas"/>
-                                    <w:color w:val="000000"/>
-                                    <w:sz w:val="19"/>
-                                    <w:szCs w:val="19"/>
-                                  </w:rPr>
-                                  <w:t>AuthenticationInfo</w:t>
-                                </w:r>
-                                <w:proofErr w:type="spellEnd"/>
                               </w:p>
                               <w:p>
                                 <w:pPr>
@@ -3233,27 +3142,7 @@
                                     <w:sz w:val="19"/>
                                     <w:szCs w:val="19"/>
                                   </w:rPr>
-                                  <w:t>&lt;</w:t>
-                                </w:r>
-                                <w:proofErr w:type="gramStart"/>
-                                <w:r>
-                                  <w:rPr>
-                                    <w:rFonts w:ascii="Consolas" w:hAnsi="Consolas" w:cs="Consolas"/>
-                                    <w:color w:val="2B91AF"/>
-                                    <w:sz w:val="19"/>
-                                    <w:szCs w:val="19"/>
-                                  </w:rPr>
-                                  <w:t>interface</w:t>
-                                </w:r>
-                                <w:proofErr w:type="gramEnd"/>
-                                <w:r>
-                                  <w:rPr>
-                                    <w:rFonts w:ascii="Consolas" w:hAnsi="Consolas" w:cs="Consolas"/>
-                                    <w:color w:val="2B91AF"/>
-                                    <w:sz w:val="19"/>
-                                    <w:szCs w:val="19"/>
-                                  </w:rPr>
-                                  <w:t>&gt;</w:t>
+                                  <w:t>&lt;interface&gt;</w:t>
                                 </w:r>
                               </w:p>
                               <w:p>
@@ -3267,7 +3156,6 @@
                                     <w:szCs w:val="22"/>
                                   </w:rPr>
                                 </w:pPr>
-                                <w:proofErr w:type="spellStart"/>
                                 <w:r>
                                   <w:rPr>
                                     <w:rFonts w:ascii="Consolas" w:hAnsi="Consolas" w:cs="Consolas"/>
@@ -3277,7 +3165,6 @@
                                   </w:rPr>
                                   <w:t>IConnectionHandler</w:t>
                                 </w:r>
-                                <w:proofErr w:type="spellEnd"/>
                               </w:p>
                             </w:txbxContent>
                           </wps:txbx>
@@ -3456,7 +3343,6 @@
                                   </w:rPr>
                                   <w:t xml:space="preserve">+ </w:t>
                                 </w:r>
-                                <w:proofErr w:type="spellStart"/>
                                 <w:r>
                                   <w:rPr>
                                     <w:rFonts w:ascii="Consolas" w:eastAsia="Times New Roman" w:hAnsi="Consolas" w:cs="Consolas"/>
@@ -3466,7 +3352,6 @@
                                   </w:rPr>
                                   <w:t>NoofRecordsOrPages</w:t>
                                 </w:r>
-                                <w:proofErr w:type="spellEnd"/>
                               </w:p>
                               <w:p>
                                 <w:pPr>
@@ -3529,27 +3414,7 @@
                                     <w:sz w:val="19"/>
                                     <w:szCs w:val="19"/>
                                   </w:rPr>
-                                  <w:t>&lt;</w:t>
-                                </w:r>
-                                <w:proofErr w:type="gramStart"/>
-                                <w:r>
-                                  <w:rPr>
-                                    <w:rFonts w:ascii="Consolas" w:eastAsia="Times New Roman" w:hAnsi="Consolas" w:cs="Consolas"/>
-                                    <w:color w:val="2B91AF"/>
-                                    <w:sz w:val="19"/>
-                                    <w:szCs w:val="19"/>
-                                  </w:rPr>
-                                  <w:t>interface</w:t>
-                                </w:r>
-                                <w:proofErr w:type="gramEnd"/>
-                                <w:r>
-                                  <w:rPr>
-                                    <w:rFonts w:ascii="Consolas" w:eastAsia="Times New Roman" w:hAnsi="Consolas" w:cs="Consolas"/>
-                                    <w:color w:val="2B91AF"/>
-                                    <w:sz w:val="19"/>
-                                    <w:szCs w:val="19"/>
-                                  </w:rPr>
-                                  <w:t>&gt;</w:t>
+                                  <w:t>&lt;interface&gt;</w:t>
                                 </w:r>
                               </w:p>
                               <w:p>
@@ -3558,7 +3423,6 @@
                                   <w:spacing w:before="0" w:beforeAutospacing="0" w:after="160" w:afterAutospacing="0" w:line="252" w:lineRule="auto"/>
                                   <w:jc w:val="center"/>
                                 </w:pPr>
-                                <w:proofErr w:type="spellStart"/>
                                 <w:r>
                                   <w:rPr>
                                     <w:rFonts w:ascii="Consolas" w:hAnsi="Consolas" w:cs="Consolas"/>
@@ -3568,7 +3432,6 @@
                                   </w:rPr>
                                   <w:t>IEmployeeQueryHandler</w:t>
                                 </w:r>
-                                <w:proofErr w:type="spellEnd"/>
                               </w:p>
                             </w:txbxContent>
                           </wps:txbx>
@@ -3623,8 +3486,6 @@
                                 </w:rPr>
                                 <w:t>+</w:t>
                               </w:r>
-                              <w:proofErr w:type="spellStart"/>
-                              <w:proofErr w:type="gramStart"/>
                               <w:r>
                                 <w:rPr>
                                   <w:rFonts w:ascii="Consolas" w:hAnsi="Consolas" w:cs="Consolas"/>
@@ -3632,19 +3493,8 @@
                                   <w:sz w:val="19"/>
                                   <w:szCs w:val="19"/>
                                 </w:rPr>
-                                <w:t>GetEmployeesAsync</w:t>
+                                <w:t>GetEmployeesAsync()</w:t>
                               </w:r>
-                              <w:proofErr w:type="spellEnd"/>
-                              <w:r>
-                                <w:rPr>
-                                  <w:rFonts w:ascii="Consolas" w:hAnsi="Consolas" w:cs="Consolas"/>
-                                  <w:color w:val="000000"/>
-                                  <w:sz w:val="19"/>
-                                  <w:szCs w:val="19"/>
-                                </w:rPr>
-                                <w:t>()</w:t>
-                              </w:r>
-                              <w:proofErr w:type="gramEnd"/>
                             </w:p>
                             <w:p>
                               <w:pPr>
@@ -3664,38 +3514,7 @@
                                   <w:sz w:val="19"/>
                                   <w:szCs w:val="19"/>
                                 </w:rPr>
-                                <w:t>+</w:t>
-                              </w:r>
-                              <w:proofErr w:type="spellStart"/>
-                              <w:proofErr w:type="gramStart"/>
-                              <w:r>
-                                <w:rPr>
-                                  <w:rFonts w:ascii="Consolas" w:hAnsi="Consolas" w:cs="Consolas"/>
-                                  <w:color w:val="000000"/>
-                                  <w:sz w:val="19"/>
-                                  <w:szCs w:val="19"/>
-                                </w:rPr>
-                                <w:t>GetEmployeesByNameAsync</w:t>
-                              </w:r>
-                              <w:proofErr w:type="spellEnd"/>
-                              <w:r>
-                                <w:rPr>
-                                  <w:rFonts w:ascii="Consolas" w:hAnsi="Consolas" w:cs="Consolas"/>
-                                  <w:color w:val="000000"/>
-                                  <w:sz w:val="19"/>
-                                  <w:szCs w:val="19"/>
-                                </w:rPr>
-                                <w:t>(</w:t>
-                              </w:r>
-                              <w:proofErr w:type="gramEnd"/>
-                              <w:r>
-                                <w:rPr>
-                                  <w:rFonts w:ascii="Consolas" w:hAnsi="Consolas" w:cs="Consolas"/>
-                                  <w:color w:val="000000"/>
-                                  <w:sz w:val="19"/>
-                                  <w:szCs w:val="19"/>
-                                </w:rPr>
-                                <w:t>string)</w:t>
+                                <w:t>+GetEmployeesByNameAsync(string)</w:t>
                               </w:r>
                             </w:p>
                             <w:p>
@@ -3710,49 +3529,7 @@
                                   <w:sz w:val="19"/>
                                   <w:szCs w:val="19"/>
                                 </w:rPr>
-                                <w:t>+</w:t>
-                              </w:r>
-                              <w:proofErr w:type="spellStart"/>
-                              <w:proofErr w:type="gramStart"/>
-                              <w:r>
-                                <w:rPr>
-                                  <w:rFonts w:ascii="Consolas" w:hAnsi="Consolas" w:cs="Consolas"/>
-                                  <w:color w:val="000000"/>
-                                  <w:sz w:val="19"/>
-                                  <w:szCs w:val="19"/>
-                                </w:rPr>
-                                <w:t>GetEmployeeById</w:t>
-                              </w:r>
-                              <w:proofErr w:type="spellEnd"/>
-                              <w:r>
-                                <w:rPr>
-                                  <w:rFonts w:ascii="Consolas" w:hAnsi="Consolas" w:cs="Consolas"/>
-                                  <w:color w:val="000000"/>
-                                  <w:sz w:val="19"/>
-                                  <w:szCs w:val="19"/>
-                                </w:rPr>
-                                <w:t>(</w:t>
-                              </w:r>
-                              <w:proofErr w:type="spellStart"/>
-                              <w:proofErr w:type="gramEnd"/>
-                              <w:r>
-                                <w:rPr>
-                                  <w:rFonts w:ascii="Consolas" w:hAnsi="Consolas" w:cs="Consolas"/>
-                                  <w:color w:val="000000"/>
-                                  <w:sz w:val="19"/>
-                                  <w:szCs w:val="19"/>
-                                </w:rPr>
-                                <w:t>int</w:t>
-                              </w:r>
-                              <w:proofErr w:type="spellEnd"/>
-                              <w:r>
-                                <w:rPr>
-                                  <w:rFonts w:ascii="Consolas" w:hAnsi="Consolas" w:cs="Consolas"/>
-                                  <w:color w:val="000000"/>
-                                  <w:sz w:val="19"/>
-                                  <w:szCs w:val="19"/>
-                                </w:rPr>
-                                <w:t>)</w:t>
+                                <w:t>+GetEmployeeById(int)</w:t>
                               </w:r>
                             </w:p>
                             <w:p>
@@ -3884,7 +3661,6 @@
                                   </w:rPr>
                                   <w:t xml:space="preserve">+ </w:t>
                                 </w:r>
-                                <w:proofErr w:type="spellStart"/>
                                 <w:r>
                                   <w:rPr>
                                     <w:rFonts w:ascii="Consolas" w:eastAsia="Times New Roman" w:hAnsi="Consolas" w:cs="Consolas"/>
@@ -3894,7 +3670,6 @@
                                   </w:rPr>
                                   <w:t>NoofRecordsOrPages</w:t>
                                 </w:r>
-                                <w:proofErr w:type="spellEnd"/>
                               </w:p>
                               <w:p>
                                 <w:pPr>
@@ -3957,27 +3732,7 @@
                                     <w:sz w:val="19"/>
                                     <w:szCs w:val="19"/>
                                   </w:rPr>
-                                  <w:t>&lt;</w:t>
-                                </w:r>
-                                <w:proofErr w:type="gramStart"/>
-                                <w:r>
-                                  <w:rPr>
-                                    <w:rFonts w:ascii="Consolas" w:eastAsia="Times New Roman" w:hAnsi="Consolas" w:cs="Consolas"/>
-                                    <w:color w:val="2B91AF"/>
-                                    <w:sz w:val="19"/>
-                                    <w:szCs w:val="19"/>
-                                  </w:rPr>
-                                  <w:t>interface</w:t>
-                                </w:r>
-                                <w:proofErr w:type="gramEnd"/>
-                                <w:r>
-                                  <w:rPr>
-                                    <w:rFonts w:ascii="Consolas" w:eastAsia="Times New Roman" w:hAnsi="Consolas" w:cs="Consolas"/>
-                                    <w:color w:val="2B91AF"/>
-                                    <w:sz w:val="19"/>
-                                    <w:szCs w:val="19"/>
-                                  </w:rPr>
-                                  <w:t>&gt;</w:t>
+                                  <w:t>&lt;interface&gt;</w:t>
                                 </w:r>
                               </w:p>
                               <w:p>
@@ -3986,7 +3741,6 @@
                                   <w:spacing w:before="0" w:beforeAutospacing="0" w:after="160" w:afterAutospacing="0" w:line="252" w:lineRule="auto"/>
                                   <w:jc w:val="center"/>
                                 </w:pPr>
-                                <w:proofErr w:type="spellStart"/>
                                 <w:r>
                                   <w:rPr>
                                     <w:rFonts w:ascii="Consolas" w:hAnsi="Consolas" w:cs="Consolas"/>
@@ -3996,7 +3750,6 @@
                                   </w:rPr>
                                   <w:t>IEmployeeUpdateHandler</w:t>
                                 </w:r>
-                                <w:proofErr w:type="spellEnd"/>
                               </w:p>
                             </w:txbxContent>
                           </wps:txbx>
@@ -4045,7 +3798,6 @@
                                 </w:rPr>
                                 <w:t>+</w:t>
                               </w:r>
-                              <w:proofErr w:type="spellStart"/>
                               <w:r>
                                 <w:rPr>
                                   <w:rFonts w:ascii="Consolas" w:hAnsi="Consolas" w:cs="Consolas"/>
@@ -4055,7 +3807,6 @@
                                 </w:rPr>
                                 <w:t>AddEmployee</w:t>
                               </w:r>
-                              <w:proofErr w:type="spellEnd"/>
                               <w:r>
                                 <w:rPr>
                                   <w:rFonts w:ascii="Consolas" w:eastAsia="Times New Roman" w:hAnsi="Consolas" w:cs="Consolas"/>
@@ -4080,7 +3831,6 @@
                                 </w:rPr>
                                 <w:t>+</w:t>
                               </w:r>
-                              <w:proofErr w:type="spellStart"/>
                               <w:r>
                                 <w:rPr>
                                   <w:rFonts w:ascii="Consolas" w:hAnsi="Consolas" w:cs="Consolas"/>
@@ -4090,7 +3840,6 @@
                                 </w:rPr>
                                 <w:t>RemoveEmployee</w:t>
                               </w:r>
-                              <w:proofErr w:type="spellEnd"/>
                               <w:r>
                                 <w:rPr>
                                   <w:rFonts w:ascii="Consolas" w:eastAsia="Times New Roman" w:hAnsi="Consolas" w:cs="Consolas"/>
@@ -4098,27 +3847,7 @@
                                   <w:sz w:val="19"/>
                                   <w:szCs w:val="19"/>
                                 </w:rPr>
-                                <w:t xml:space="preserve"> (</w:t>
-                              </w:r>
-                              <w:proofErr w:type="spellStart"/>
-                              <w:r>
-                                <w:rPr>
-                                  <w:rFonts w:ascii="Consolas" w:eastAsia="Times New Roman" w:hAnsi="Consolas" w:cs="Consolas"/>
-                                  <w:color w:val="000000"/>
-                                  <w:sz w:val="19"/>
-                                  <w:szCs w:val="19"/>
-                                </w:rPr>
-                                <w:t>int</w:t>
-                              </w:r>
-                              <w:proofErr w:type="spellEnd"/>
-                              <w:r>
-                                <w:rPr>
-                                  <w:rFonts w:ascii="Consolas" w:eastAsia="Times New Roman" w:hAnsi="Consolas" w:cs="Consolas"/>
-                                  <w:color w:val="000000"/>
-                                  <w:sz w:val="19"/>
-                                  <w:szCs w:val="19"/>
-                                </w:rPr>
-                                <w:t>): bool</w:t>
+                                <w:t xml:space="preserve"> (int): bool</w:t>
                               </w:r>
                             </w:p>
                             <w:p>
@@ -4135,7 +3864,6 @@
                                 </w:rPr>
                                 <w:t>+</w:t>
                               </w:r>
-                              <w:proofErr w:type="spellStart"/>
                               <w:r>
                                 <w:rPr>
                                   <w:rFonts w:ascii="Consolas" w:hAnsi="Consolas" w:cs="Consolas"/>
@@ -4145,7 +3873,6 @@
                                 </w:rPr>
                                 <w:t>EditEmployee</w:t>
                               </w:r>
-                              <w:proofErr w:type="spellEnd"/>
                               <w:r>
                                 <w:rPr>
                                   <w:rFonts w:ascii="Consolas" w:eastAsia="Times New Roman" w:hAnsi="Consolas" w:cs="Consolas"/>
@@ -4153,27 +3880,7 @@
                                   <w:sz w:val="19"/>
                                   <w:szCs w:val="19"/>
                                 </w:rPr>
-                                <w:t xml:space="preserve"> (</w:t>
-                              </w:r>
-                              <w:proofErr w:type="spellStart"/>
-                              <w:r>
-                                <w:rPr>
-                                  <w:rFonts w:ascii="Consolas" w:eastAsia="Times New Roman" w:hAnsi="Consolas" w:cs="Consolas"/>
-                                  <w:color w:val="000000"/>
-                                  <w:sz w:val="19"/>
-                                  <w:szCs w:val="19"/>
-                                </w:rPr>
-                                <w:t>int</w:t>
-                              </w:r>
-                              <w:proofErr w:type="spellEnd"/>
-                              <w:r>
-                                <w:rPr>
-                                  <w:rFonts w:ascii="Consolas" w:eastAsia="Times New Roman" w:hAnsi="Consolas" w:cs="Consolas"/>
-                                  <w:color w:val="000000"/>
-                                  <w:sz w:val="19"/>
-                                  <w:szCs w:val="19"/>
-                                </w:rPr>
-                                <w:t>): bool</w:t>
+                                <w:t xml:space="preserve"> (int): bool</w:t>
                               </w:r>
                             </w:p>
                             <w:p>
@@ -5103,15 +4810,7 @@
         <w:jc w:val="both"/>
       </w:pPr>
       <w:r>
-        <w:t>“</w:t>
-      </w:r>
-      <w:proofErr w:type="spellStart"/>
-      <w:r>
-        <w:t>ConnectionAgent</w:t>
-      </w:r>
-      <w:proofErr w:type="spellEnd"/>
-      <w:r>
-        <w:t>” is the singleton class that has connection properties to either web server or database server. Other classes in the system uses this singleton object to retrieve the connection details like “User ID”, “Project URL” and so on.</w:t>
+        <w:t>“ConnectionAgent” is the singleton class that has connection properties to either web server or database server. Other classes in the system uses this singleton object to retrieve the connection details like “User ID”, “Project URL” and so on.</w:t>
       </w:r>
     </w:p>
     <w:p/>
@@ -5251,7 +4950,6 @@
                                   </w:rPr>
                                   <w:t>+</w:t>
                                 </w:r>
-                                <w:proofErr w:type="spellStart"/>
                                 <w:r>
                                   <w:rPr>
                                     <w:rFonts w:ascii="Consolas" w:hAnsi="Consolas" w:cs="Consolas"/>
@@ -5261,7 +4959,6 @@
                                   </w:rPr>
                                   <w:t>ConnectionInfo</w:t>
                                 </w:r>
-                                <w:proofErr w:type="spellEnd"/>
                               </w:p>
                               <w:p>
                                 <w:pPr>
@@ -5281,7 +4978,6 @@
                                   </w:rPr>
                                   <w:t>+</w:t>
                                 </w:r>
-                                <w:proofErr w:type="spellStart"/>
                                 <w:r>
                                   <w:rPr>
                                     <w:rFonts w:ascii="Consolas" w:hAnsi="Consolas" w:cs="Consolas"/>
@@ -5291,37 +4987,6 @@
                                   </w:rPr>
                                   <w:t>AuthenticationInfo</w:t>
                                 </w:r>
-                                <w:proofErr w:type="spellEnd"/>
-                              </w:p>
-                              <w:p>
-                                <w:pPr>
-                                  <w:pStyle w:val="NormalWeb"/>
-                                  <w:spacing w:before="0" w:beforeAutospacing="0" w:after="0" w:afterAutospacing="0"/>
-                                  <w:rPr>
-                                    <w:rFonts w:asciiTheme="minorHAnsi" w:eastAsia="Calibri" w:hAnsiTheme="minorHAnsi" w:cstheme="minorHAnsi"/>
-                                    <w:sz w:val="22"/>
-                                    <w:szCs w:val="22"/>
-                                  </w:rPr>
-                                </w:pPr>
-                                <w:r>
-                                  <w:rPr>
-                                    <w:rFonts w:asciiTheme="minorHAnsi" w:eastAsia="Calibri" w:hAnsiTheme="minorHAnsi" w:cstheme="minorHAnsi"/>
-                                    <w:sz w:val="22"/>
-                                    <w:szCs w:val="22"/>
-                                  </w:rPr>
-                                  <w:t>-</w:t>
-                                </w:r>
-                                <w:proofErr w:type="spellStart"/>
-                                <w:r>
-                                  <w:rPr>
-                                    <w:rFonts w:ascii="Consolas" w:hAnsi="Consolas" w:cs="Consolas"/>
-                                    <w:color w:val="000000"/>
-                                    <w:sz w:val="19"/>
-                                    <w:szCs w:val="19"/>
-                                  </w:rPr>
-                                  <w:t>ConnectionAgentWebServer</w:t>
-                                </w:r>
-                                <w:proofErr w:type="spellEnd"/>
                               </w:p>
                               <w:p>
                                 <w:pPr>
@@ -5348,19 +5013,8 @@
                                     <w:sz w:val="19"/>
                                     <w:szCs w:val="19"/>
                                   </w:rPr>
-                                  <w:t>_</w:t>
+                                  <w:t>ConnectionAgentWebServer</w:t>
                                 </w:r>
-                                <w:proofErr w:type="spellStart"/>
-                                <w:r>
-                                  <w:rPr>
-                                    <w:rFonts w:ascii="Consolas" w:hAnsi="Consolas" w:cs="Consolas"/>
-                                    <w:color w:val="000000"/>
-                                    <w:sz w:val="19"/>
-                                    <w:szCs w:val="19"/>
-                                  </w:rPr>
-                                  <w:t>mutexObject</w:t>
-                                </w:r>
-                                <w:proofErr w:type="spellEnd"/>
                               </w:p>
                               <w:p>
                                 <w:pPr>
@@ -5387,9 +5041,27 @@
                                     <w:sz w:val="19"/>
                                     <w:szCs w:val="19"/>
                                   </w:rPr>
-                                  <w:t>_</w:t>
+                                  <w:t>_mutexObject</w:t>
                                 </w:r>
-                                <w:proofErr w:type="spellStart"/>
+                              </w:p>
+                              <w:p>
+                                <w:pPr>
+                                  <w:pStyle w:val="NormalWeb"/>
+                                  <w:spacing w:before="0" w:beforeAutospacing="0" w:after="0" w:afterAutospacing="0"/>
+                                  <w:rPr>
+                                    <w:rFonts w:asciiTheme="minorHAnsi" w:eastAsia="Calibri" w:hAnsiTheme="minorHAnsi" w:cstheme="minorHAnsi"/>
+                                    <w:sz w:val="22"/>
+                                    <w:szCs w:val="22"/>
+                                  </w:rPr>
+                                </w:pPr>
+                                <w:r>
+                                  <w:rPr>
+                                    <w:rFonts w:asciiTheme="minorHAnsi" w:eastAsia="Calibri" w:hAnsiTheme="minorHAnsi" w:cstheme="minorHAnsi"/>
+                                    <w:sz w:val="22"/>
+                                    <w:szCs w:val="22"/>
+                                  </w:rPr>
+                                  <w:t>-</w:t>
+                                </w:r>
                                 <w:r>
                                   <w:rPr>
                                     <w:rFonts w:ascii="Consolas" w:hAnsi="Consolas" w:cs="Consolas"/>
@@ -5397,9 +5069,8 @@
                                     <w:sz w:val="19"/>
                                     <w:szCs w:val="19"/>
                                   </w:rPr>
-                                  <w:t>connectionHandlerLogger</w:t>
+                                  <w:t>_connectionHandlerLogger</w:t>
                                 </w:r>
-                                <w:proofErr w:type="spellEnd"/>
                               </w:p>
                               <w:p>
                                 <w:pPr>
@@ -5457,7 +5128,6 @@
                                     <w:szCs w:val="22"/>
                                   </w:rPr>
                                 </w:pPr>
-                                <w:proofErr w:type="spellStart"/>
                                 <w:r>
                                   <w:rPr>
                                     <w:rFonts w:asciiTheme="minorHAnsi" w:hAnsiTheme="minorHAnsi" w:cstheme="minorHAnsi"/>
@@ -5465,29 +5135,8 @@
                                     <w:sz w:val="22"/>
                                     <w:szCs w:val="22"/>
                                   </w:rPr>
-                                  <w:t>ConnectionAgent</w:t>
+                                  <w:t>ConnectionAgent: IConnectionHander</w:t>
                                 </w:r>
-                                <w:proofErr w:type="spellEnd"/>
-                                <w:r>
-                                  <w:rPr>
-                                    <w:rFonts w:asciiTheme="minorHAnsi" w:hAnsiTheme="minorHAnsi" w:cstheme="minorHAnsi"/>
-                                    <w:color w:val="000000"/>
-                                    <w:sz w:val="22"/>
-                                    <w:szCs w:val="22"/>
-                                  </w:rPr>
-                                  <w:t xml:space="preserve">: </w:t>
-                                </w:r>
-                                <w:proofErr w:type="spellStart"/>
-                                <w:r>
-                                  <w:rPr>
-                                    <w:rFonts w:asciiTheme="minorHAnsi" w:hAnsiTheme="minorHAnsi" w:cstheme="minorHAnsi"/>
-                                    <w:color w:val="000000"/>
-                                    <w:sz w:val="22"/>
-                                    <w:szCs w:val="22"/>
-                                  </w:rPr>
-                                  <w:t>IConnectionHander</w:t>
-                                </w:r>
-                                <w:proofErr w:type="spellEnd"/>
                               </w:p>
                             </w:txbxContent>
                           </wps:txbx>
@@ -5542,8 +5191,6 @@
                                 </w:rPr>
                                 <w:t>+</w:t>
                               </w:r>
-                              <w:proofErr w:type="spellStart"/>
-                              <w:proofErr w:type="gramStart"/>
                               <w:r>
                                 <w:rPr>
                                   <w:rFonts w:ascii="Consolas" w:hAnsi="Consolas" w:cs="Consolas"/>
@@ -5551,27 +5198,7 @@
                                   <w:sz w:val="19"/>
                                   <w:szCs w:val="19"/>
                                 </w:rPr>
-                                <w:t>GetInstance</w:t>
-                              </w:r>
-                              <w:proofErr w:type="spellEnd"/>
-                              <w:r>
-                                <w:rPr>
-                                  <w:rFonts w:ascii="Consolas" w:hAnsi="Consolas" w:cs="Consolas"/>
-                                  <w:color w:val="000000"/>
-                                  <w:sz w:val="19"/>
-                                  <w:szCs w:val="19"/>
-                                </w:rPr>
-                                <w:t>(</w:t>
-                              </w:r>
-                              <w:proofErr w:type="gramEnd"/>
-                              <w:r>
-                                <w:rPr>
-                                  <w:rFonts w:ascii="Consolas" w:hAnsi="Consolas" w:cs="Consolas"/>
-                                  <w:color w:val="000000"/>
-                                  <w:sz w:val="19"/>
-                                  <w:szCs w:val="19"/>
-                                </w:rPr>
-                                <w:t>string, string</w:t>
+                                <w:t>GetInstance(string, string</w:t>
                               </w:r>
                               <w:r>
                                 <w:rPr>
@@ -5597,7 +5224,6 @@
                                 </w:rPr>
                                 <w:t xml:space="preserve">+ </w:t>
                               </w:r>
-                              <w:proofErr w:type="gramStart"/>
                               <w:r>
                                 <w:rPr>
                                   <w:rFonts w:ascii="Consolas" w:hAnsi="Consolas" w:cs="Consolas"/>
@@ -5605,40 +5231,8 @@
                                   <w:sz w:val="19"/>
                                   <w:szCs w:val="19"/>
                                 </w:rPr>
-                                <w:t>Connect(</w:t>
+                                <w:t>Connect(int):int</w:t>
                               </w:r>
-                              <w:proofErr w:type="spellStart"/>
-                              <w:proofErr w:type="gramEnd"/>
-                              <w:r>
-                                <w:rPr>
-                                  <w:rFonts w:ascii="Consolas" w:hAnsi="Consolas" w:cs="Consolas"/>
-                                  <w:color w:val="000000"/>
-                                  <w:sz w:val="19"/>
-                                  <w:szCs w:val="19"/>
-                                </w:rPr>
-                                <w:t>int</w:t>
-                              </w:r>
-                              <w:proofErr w:type="spellEnd"/>
-                              <w:r>
-                                <w:rPr>
-                                  <w:rFonts w:ascii="Consolas" w:hAnsi="Consolas" w:cs="Consolas"/>
-                                  <w:color w:val="000000"/>
-                                  <w:sz w:val="19"/>
-                                  <w:szCs w:val="19"/>
-                                </w:rPr>
-                                <w:t>):</w:t>
-                              </w:r>
-                              <w:proofErr w:type="spellStart"/>
-                              <w:r>
-                                <w:rPr>
-                                  <w:rFonts w:ascii="Consolas" w:hAnsi="Consolas" w:cs="Consolas"/>
-                                  <w:color w:val="000000"/>
-                                  <w:sz w:val="19"/>
-                                  <w:szCs w:val="19"/>
-                                </w:rPr>
-                                <w:t>int</w:t>
-                              </w:r>
-                              <w:proofErr w:type="spellEnd"/>
                             </w:p>
                           </w:txbxContent>
                         </wps:txbx>
@@ -6184,7 +5778,6 @@
                                 </w:rPr>
                                 <w:t>+</w:t>
                               </w:r>
-                              <w:proofErr w:type="spellStart"/>
                               <w:r>
                                 <w:rPr>
                                   <w:rFonts w:ascii="Consolas" w:hAnsi="Consolas" w:cs="Consolas"/>
@@ -6194,7 +5787,6 @@
                                 </w:rPr>
                                 <w:t>TotalNoOfPages</w:t>
                               </w:r>
-                              <w:proofErr w:type="spellEnd"/>
                             </w:p>
                             <w:p>
                               <w:pPr>
@@ -6214,7 +5806,6 @@
                                 </w:rPr>
                                 <w:t>+</w:t>
                               </w:r>
-                              <w:proofErr w:type="spellStart"/>
                               <w:r>
                                 <w:rPr>
                                   <w:rFonts w:ascii="Consolas" w:hAnsi="Consolas" w:cs="Consolas"/>
@@ -6224,7 +5815,6 @@
                                 </w:rPr>
                                 <w:t>RetrievedEmployees</w:t>
                               </w:r>
-                              <w:proofErr w:type="spellEnd"/>
                             </w:p>
                           </w:txbxContent>
                         </wps:txbx>
@@ -6271,7 +5861,6 @@
                                 <w:spacing w:before="0" w:beforeAutospacing="0" w:after="160" w:afterAutospacing="0" w:line="252" w:lineRule="auto"/>
                                 <w:jc w:val="center"/>
                               </w:pPr>
-                              <w:proofErr w:type="spellStart"/>
                               <w:r>
                                 <w:rPr>
                                   <w:rFonts w:ascii="Consolas" w:hAnsi="Consolas" w:cs="Consolas"/>
@@ -6281,7 +5870,6 @@
                                 </w:rPr>
                                 <w:t>EmplyeeViewModelQuery</w:t>
                               </w:r>
-                              <w:proofErr w:type="spellEnd"/>
                             </w:p>
                             <w:p>
                               <w:pPr>
@@ -6391,7 +5979,6 @@
                                 </w:rPr>
                                 <w:t>+</w:t>
                               </w:r>
-                              <w:proofErr w:type="spellStart"/>
                               <w:r>
                                 <w:rPr>
                                   <w:rFonts w:ascii="Consolas" w:hAnsi="Consolas" w:cs="Consolas"/>
@@ -6401,7 +5988,6 @@
                                 </w:rPr>
                                 <w:t>EmployeeId</w:t>
                               </w:r>
-                              <w:proofErr w:type="spellEnd"/>
                             </w:p>
                             <w:p>
                               <w:pPr>
@@ -6416,7 +6002,6 @@
                                 </w:rPr>
                                 <w:t>+</w:t>
                               </w:r>
-                              <w:proofErr w:type="spellStart"/>
                               <w:r>
                                 <w:rPr>
                                   <w:rFonts w:ascii="Consolas" w:hAnsi="Consolas" w:cs="Consolas"/>
@@ -6426,7 +6011,6 @@
                                 </w:rPr>
                                 <w:t>EmployeeName</w:t>
                               </w:r>
-                              <w:proofErr w:type="spellEnd"/>
                             </w:p>
                             <w:p>
                               <w:pPr>
@@ -6447,7 +6031,6 @@
                                 </w:rPr>
                                 <w:t>+</w:t>
                               </w:r>
-                              <w:proofErr w:type="spellStart"/>
                               <w:r>
                                 <w:rPr>
                                   <w:rFonts w:ascii="Consolas" w:hAnsi="Consolas" w:cs="Consolas"/>
@@ -6457,7 +6040,6 @@
                                 </w:rPr>
                                 <w:t>EmployeeEmail</w:t>
                               </w:r>
-                              <w:proofErr w:type="spellEnd"/>
                             </w:p>
                             <w:p>
                               <w:pPr>
@@ -6477,19 +6059,8 @@
                                   <w:sz w:val="19"/>
                                   <w:szCs w:val="19"/>
                                 </w:rPr>
-                                <w:t>+</w:t>
+                                <w:t>+EmployeeGender</w:t>
                               </w:r>
-                              <w:proofErr w:type="spellStart"/>
-                              <w:r>
-                                <w:rPr>
-                                  <w:rFonts w:ascii="Consolas" w:hAnsi="Consolas" w:cs="Consolas"/>
-                                  <w:color w:val="000000"/>
-                                  <w:sz w:val="19"/>
-                                  <w:szCs w:val="19"/>
-                                </w:rPr>
-                                <w:t>EmployeeGender</w:t>
-                              </w:r>
-                              <w:proofErr w:type="spellEnd"/>
                             </w:p>
                             <w:p>
                               <w:pPr>
@@ -6503,19 +6074,8 @@
                                   <w:sz w:val="19"/>
                                   <w:szCs w:val="19"/>
                                 </w:rPr>
-                                <w:t>+</w:t>
+                                <w:t>+EmployeeStatus</w:t>
                               </w:r>
-                              <w:proofErr w:type="spellStart"/>
-                              <w:r>
-                                <w:rPr>
-                                  <w:rFonts w:ascii="Consolas" w:hAnsi="Consolas" w:cs="Consolas"/>
-                                  <w:color w:val="000000"/>
-                                  <w:sz w:val="19"/>
-                                  <w:szCs w:val="19"/>
-                                </w:rPr>
-                                <w:t>EmployeeStatus</w:t>
-                              </w:r>
-                              <w:proofErr w:type="spellEnd"/>
                             </w:p>
                           </w:txbxContent>
                         </wps:txbx>
@@ -6568,7 +6128,6 @@
                                   <w:szCs w:val="19"/>
                                 </w:rPr>
                               </w:pPr>
-                              <w:proofErr w:type="spellStart"/>
                               <w:r>
                                 <w:rPr>
                                   <w:rFonts w:ascii="Consolas" w:hAnsi="Consolas" w:cs="Consolas"/>
@@ -6576,17 +6135,7 @@
                                   <w:sz w:val="19"/>
                                   <w:szCs w:val="19"/>
                                 </w:rPr>
-                                <w:t>EmployeeViewModelUpdate</w:t>
-                              </w:r>
-                              <w:proofErr w:type="spellEnd"/>
-                              <w:r>
-                                <w:rPr>
-                                  <w:rFonts w:ascii="Consolas" w:hAnsi="Consolas" w:cs="Consolas"/>
-                                  <w:color w:val="2B91AF"/>
-                                  <w:sz w:val="19"/>
-                                  <w:szCs w:val="19"/>
-                                </w:rPr>
-                                <w:t xml:space="preserve"> </w:t>
+                                <w:t xml:space="preserve">EmployeeViewModelUpdate </w:t>
                               </w:r>
                             </w:p>
                             <w:p>
@@ -6608,39 +6157,8 @@
                                   <w:sz w:val="19"/>
                                   <w:szCs w:val="19"/>
                                 </w:rPr>
-                                <w:t xml:space="preserve">: </w:t>
+                                <w:t>: INotifyPropertyChanged, IDataErrorInfo</w:t>
                               </w:r>
-                              <w:proofErr w:type="spellStart"/>
-                              <w:r>
-                                <w:rPr>
-                                  <w:rFonts w:ascii="Consolas" w:hAnsi="Consolas" w:cs="Consolas"/>
-                                  <w:color w:val="000000"/>
-                                  <w:sz w:val="19"/>
-                                  <w:szCs w:val="19"/>
-                                </w:rPr>
-                                <w:t>INotifyPropertyChanged</w:t>
-                              </w:r>
-                              <w:proofErr w:type="spellEnd"/>
-                              <w:r>
-                                <w:rPr>
-                                  <w:rFonts w:ascii="Consolas" w:hAnsi="Consolas" w:cs="Consolas"/>
-                                  <w:color w:val="000000"/>
-                                  <w:sz w:val="19"/>
-                                  <w:szCs w:val="19"/>
-                                </w:rPr>
-                                <w:t xml:space="preserve">, </w:t>
-                              </w:r>
-                              <w:proofErr w:type="spellStart"/>
-                              <w:r>
-                                <w:rPr>
-                                  <w:rFonts w:ascii="Consolas" w:hAnsi="Consolas" w:cs="Consolas"/>
-                                  <w:color w:val="000000"/>
-                                  <w:sz w:val="19"/>
-                                  <w:szCs w:val="19"/>
-                                </w:rPr>
-                                <w:t>IDataErrorInfo</w:t>
-                              </w:r>
-                              <w:proofErr w:type="spellEnd"/>
                             </w:p>
                             <w:p>
                               <w:pPr>
@@ -6693,27 +6211,8 @@
                                   <w:sz w:val="22"/>
                                   <w:szCs w:val="22"/>
                                 </w:rPr>
-                                <w:t>+ &lt;</w:t>
+                                <w:t xml:space="preserve">+ &lt;async&gt; </w:t>
                               </w:r>
-                              <w:proofErr w:type="spellStart"/>
-                              <w:r>
-                                <w:rPr>
-                                  <w:rFonts w:ascii="Calibri" w:eastAsia="Calibri" w:hAnsi="Calibri" w:cs="Calibri"/>
-                                  <w:sz w:val="22"/>
-                                  <w:szCs w:val="22"/>
-                                </w:rPr>
-                                <w:t>async</w:t>
-                              </w:r>
-                              <w:proofErr w:type="spellEnd"/>
-                              <w:r>
-                                <w:rPr>
-                                  <w:rFonts w:ascii="Calibri" w:eastAsia="Calibri" w:hAnsi="Calibri" w:cs="Calibri"/>
-                                  <w:sz w:val="22"/>
-                                  <w:szCs w:val="22"/>
-                                </w:rPr>
-                                <w:t xml:space="preserve">&gt; </w:t>
-                              </w:r>
-                              <w:proofErr w:type="spellStart"/>
                               <w:r>
                                 <w:rPr>
                                   <w:rFonts w:ascii="Consolas" w:hAnsi="Consolas" w:cs="Consolas"/>
@@ -6723,32 +6222,13 @@
                                 </w:rPr>
                                 <w:t>GetEmployeesByPageAsync</w:t>
                               </w:r>
-                              <w:proofErr w:type="spellEnd"/>
                               <w:r>
                                 <w:rPr>
                                   <w:rFonts w:ascii="Calibri" w:eastAsia="Calibri" w:hAnsi="Calibri" w:cs="Calibri"/>
                                   <w:sz w:val="22"/>
                                   <w:szCs w:val="22"/>
                                 </w:rPr>
-                                <w:t xml:space="preserve"> (</w:t>
-                              </w:r>
-                              <w:proofErr w:type="spellStart"/>
-                              <w:r>
-                                <w:rPr>
-                                  <w:rFonts w:ascii="Calibri" w:eastAsia="Calibri" w:hAnsi="Calibri" w:cs="Calibri"/>
-                                  <w:sz w:val="22"/>
-                                  <w:szCs w:val="22"/>
-                                </w:rPr>
-                                <w:t>int</w:t>
-                              </w:r>
-                              <w:proofErr w:type="spellEnd"/>
-                              <w:r>
-                                <w:rPr>
-                                  <w:rFonts w:ascii="Calibri" w:eastAsia="Calibri" w:hAnsi="Calibri" w:cs="Calibri"/>
-                                  <w:sz w:val="22"/>
-                                  <w:szCs w:val="22"/>
-                                </w:rPr>
-                                <w:t>)</w:t>
+                                <w:t xml:space="preserve"> (int)</w:t>
                               </w:r>
                             </w:p>
                             <w:p>
@@ -6762,28 +6242,8 @@
                                   <w:sz w:val="22"/>
                                   <w:szCs w:val="22"/>
                                 </w:rPr>
-                                <w:t>+ &lt;</w:t>
+                                <w:t xml:space="preserve">+ &lt;async&gt;  </w:t>
                               </w:r>
-                              <w:proofErr w:type="spellStart"/>
-                              <w:r>
-                                <w:rPr>
-                                  <w:rFonts w:ascii="Calibri" w:eastAsia="Calibri" w:hAnsi="Calibri" w:cs="Calibri"/>
-                                  <w:sz w:val="22"/>
-                                  <w:szCs w:val="22"/>
-                                </w:rPr>
-                                <w:t>async</w:t>
-                              </w:r>
-                              <w:proofErr w:type="spellEnd"/>
-                              <w:proofErr w:type="gramStart"/>
-                              <w:r>
-                                <w:rPr>
-                                  <w:rFonts w:ascii="Calibri" w:eastAsia="Calibri" w:hAnsi="Calibri" w:cs="Calibri"/>
-                                  <w:sz w:val="22"/>
-                                  <w:szCs w:val="22"/>
-                                </w:rPr>
-                                <w:t xml:space="preserve">&gt;  </w:t>
-                              </w:r>
-                              <w:proofErr w:type="spellStart"/>
                               <w:r>
                                 <w:rPr>
                                   <w:rFonts w:ascii="Consolas" w:hAnsi="Consolas" w:cs="Consolas"/>
@@ -6793,8 +6253,6 @@
                                 </w:rPr>
                                 <w:t>GetEmployeesAsync</w:t>
                               </w:r>
-                              <w:proofErr w:type="spellEnd"/>
-                              <w:proofErr w:type="gramEnd"/>
                               <w:r>
                                 <w:rPr>
                                   <w:rFonts w:ascii="Calibri" w:eastAsia="Calibri" w:hAnsi="Calibri" w:cs="Calibri"/>
@@ -6853,36 +6311,8 @@
                                   <w:sz w:val="22"/>
                                   <w:szCs w:val="22"/>
                                 </w:rPr>
-                                <w:t>&lt;</w:t>
+                                <w:t>&lt;event&gt; PropertyChangedEventHandler</w:t>
                               </w:r>
-                              <w:proofErr w:type="gramStart"/>
-                              <w:r>
-                                <w:rPr>
-                                  <w:rFonts w:ascii="Calibri" w:eastAsia="Calibri" w:hAnsi="Calibri" w:cs="Calibri"/>
-                                  <w:sz w:val="22"/>
-                                  <w:szCs w:val="22"/>
-                                </w:rPr>
-                                <w:t>event</w:t>
-                              </w:r>
-                              <w:proofErr w:type="gramEnd"/>
-                              <w:r>
-                                <w:rPr>
-                                  <w:rFonts w:ascii="Calibri" w:eastAsia="Calibri" w:hAnsi="Calibri" w:cs="Calibri"/>
-                                  <w:sz w:val="22"/>
-                                  <w:szCs w:val="22"/>
-                                </w:rPr>
-                                <w:t xml:space="preserve">&gt; </w:t>
-                              </w:r>
-                              <w:proofErr w:type="spellStart"/>
-                              <w:r>
-                                <w:rPr>
-                                  <w:rFonts w:ascii="Calibri" w:eastAsia="Calibri" w:hAnsi="Calibri" w:cs="Calibri"/>
-                                  <w:sz w:val="22"/>
-                                  <w:szCs w:val="22"/>
-                                </w:rPr>
-                                <w:t>PropertyChangedEventHandler</w:t>
-                              </w:r>
-                              <w:proofErr w:type="spellEnd"/>
                             </w:p>
                             <w:p>
                               <w:pPr>
@@ -6896,38 +6326,7 @@
                                   <w:sz w:val="19"/>
                                   <w:szCs w:val="19"/>
                                 </w:rPr>
-                                <w:t>+</w:t>
-                              </w:r>
-                              <w:proofErr w:type="spellStart"/>
-                              <w:proofErr w:type="gramStart"/>
-                              <w:r>
-                                <w:rPr>
-                                  <w:rFonts w:ascii="Consolas" w:hAnsi="Consolas" w:cs="Consolas"/>
-                                  <w:color w:val="000000"/>
-                                  <w:sz w:val="19"/>
-                                  <w:szCs w:val="19"/>
-                                </w:rPr>
-                                <w:t>UpdateEmployee</w:t>
-                              </w:r>
-                              <w:proofErr w:type="spellEnd"/>
-                              <w:r>
-                                <w:rPr>
-                                  <w:rFonts w:ascii="Consolas" w:hAnsi="Consolas" w:cs="Consolas"/>
-                                  <w:color w:val="000000"/>
-                                  <w:sz w:val="19"/>
-                                  <w:szCs w:val="19"/>
-                                </w:rPr>
-                                <w:t>(</w:t>
-                              </w:r>
-                              <w:proofErr w:type="gramEnd"/>
-                              <w:r>
-                                <w:rPr>
-                                  <w:rFonts w:ascii="Consolas" w:hAnsi="Consolas" w:cs="Consolas"/>
-                                  <w:color w:val="000000"/>
-                                  <w:sz w:val="19"/>
-                                  <w:szCs w:val="19"/>
-                                </w:rPr>
-                                <w:t>): bool</w:t>
+                                <w:t>+UpdateEmployee(): bool</w:t>
                               </w:r>
                             </w:p>
                           </w:txbxContent>
@@ -7767,7 +7166,6 @@
                                     <w:szCs w:val="22"/>
                                   </w:rPr>
                                 </w:pPr>
-                                <w:proofErr w:type="spellStart"/>
                                 <w:r>
                                   <w:rPr>
                                     <w:rFonts w:ascii="Consolas" w:hAnsi="Consolas" w:cs="Consolas"/>
@@ -7777,7 +7175,6 @@
                                   </w:rPr>
                                   <w:t>UpdateEmployeePage</w:t>
                                 </w:r>
-                                <w:proofErr w:type="spellEnd"/>
                               </w:p>
                             </w:txbxContent>
                           </wps:txbx>
@@ -7943,7 +7340,6 @@
                                     <w:szCs w:val="22"/>
                                   </w:rPr>
                                 </w:pPr>
-                                <w:proofErr w:type="spellStart"/>
                                 <w:r>
                                   <w:rPr>
                                     <w:rFonts w:ascii="Consolas" w:hAnsi="Consolas" w:cs="Consolas"/>
@@ -7953,7 +7349,6 @@
                                   </w:rPr>
                                   <w:t>QueryEmployeePage</w:t>
                                 </w:r>
-                                <w:proofErr w:type="spellEnd"/>
                               </w:p>
                             </w:txbxContent>
                           </wps:txbx>
@@ -8281,29 +7676,8 @@
                                     <w:sz w:val="22"/>
                                     <w:szCs w:val="22"/>
                                   </w:rPr>
-                                  <w:t xml:space="preserve">+ </w:t>
+                                  <w:t xml:space="preserve">+ bool </w:t>
                                 </w:r>
-                                <w:proofErr w:type="gramStart"/>
-                                <w:r>
-                                  <w:rPr>
-                                    <w:rFonts w:asciiTheme="minorHAnsi" w:hAnsiTheme="minorHAnsi" w:cstheme="minorHAnsi"/>
-                                    <w:color w:val="000000"/>
-                                    <w:sz w:val="22"/>
-                                    <w:szCs w:val="22"/>
-                                  </w:rPr>
-                                  <w:t>bool</w:t>
-                                </w:r>
-                                <w:proofErr w:type="gramEnd"/>
-                                <w:r>
-                                  <w:rPr>
-                                    <w:rFonts w:asciiTheme="minorHAnsi" w:hAnsiTheme="minorHAnsi" w:cstheme="minorHAnsi"/>
-                                    <w:color w:val="000000"/>
-                                    <w:sz w:val="22"/>
-                                    <w:szCs w:val="22"/>
-                                  </w:rPr>
-                                  <w:t xml:space="preserve"> </w:t>
-                                </w:r>
-                                <w:proofErr w:type="spellStart"/>
                                 <w:r>
                                   <w:rPr>
                                     <w:rFonts w:ascii="Consolas" w:hAnsi="Consolas" w:cs="Consolas"/>
@@ -8313,7 +7687,6 @@
                                   </w:rPr>
                                   <w:t>IsOperationSucceeded</w:t>
                                 </w:r>
-                                <w:proofErr w:type="spellEnd"/>
                               </w:p>
                               <w:p>
                                 <w:pPr>
@@ -8335,7 +7708,6 @@
                                   </w:rPr>
                                   <w:t xml:space="preserve">+ string </w:t>
                                 </w:r>
-                                <w:proofErr w:type="spellStart"/>
                                 <w:r>
                                   <w:rPr>
                                     <w:rFonts w:ascii="Consolas" w:hAnsi="Consolas" w:cs="Consolas"/>
@@ -8345,7 +7717,6 @@
                                   </w:rPr>
                                   <w:t>MessageToShow</w:t>
                                 </w:r>
-                                <w:proofErr w:type="spellEnd"/>
                               </w:p>
                             </w:txbxContent>
                           </wps:txbx>
@@ -8391,7 +7762,6 @@
                                     <w:szCs w:val="22"/>
                                   </w:rPr>
                                 </w:pPr>
-                                <w:proofErr w:type="spellStart"/>
                                 <w:r>
                                   <w:rPr>
                                     <w:rFonts w:ascii="Consolas" w:hAnsi="Consolas" w:cs="Consolas"/>
@@ -8401,7 +7771,6 @@
                                   </w:rPr>
                                   <w:t>MessageToUserEventArgs</w:t>
                                 </w:r>
-                                <w:proofErr w:type="spellEnd"/>
                               </w:p>
                             </w:txbxContent>
                           </wps:txbx>
@@ -8567,7 +7936,6 @@
                                     <w:szCs w:val="22"/>
                                   </w:rPr>
                                 </w:pPr>
-                                <w:proofErr w:type="spellStart"/>
                                 <w:r>
                                   <w:rPr>
                                     <w:rFonts w:ascii="Consolas" w:hAnsi="Consolas" w:cs="Consolas"/>
@@ -8577,7 +7945,6 @@
                                   </w:rPr>
                                   <w:t>EmployeeQueryHandlerWebServer</w:t>
                                 </w:r>
-                                <w:proofErr w:type="spellEnd"/>
                               </w:p>
                             </w:txbxContent>
                           </wps:txbx>
@@ -8732,7 +8099,6 @@
                                   <w:spacing w:before="0" w:beforeAutospacing="0" w:after="160" w:afterAutospacing="0" w:line="252" w:lineRule="auto"/>
                                   <w:jc w:val="center"/>
                                 </w:pPr>
-                                <w:proofErr w:type="spellStart"/>
                                 <w:r>
                                   <w:rPr>
                                     <w:rFonts w:ascii="Consolas" w:hAnsi="Consolas" w:cs="Consolas"/>
@@ -8742,7 +8108,6 @@
                                   </w:rPr>
                                   <w:t>EmployeeUpdateHandlerWebServer</w:t>
                                 </w:r>
-                                <w:proofErr w:type="spellEnd"/>
                               </w:p>
                             </w:txbxContent>
                           </wps:txbx>
@@ -8891,7 +8256,6 @@
                                   <w:spacing w:before="0" w:beforeAutospacing="0" w:after="160" w:afterAutospacing="0" w:line="252" w:lineRule="auto"/>
                                   <w:jc w:val="center"/>
                                 </w:pPr>
-                                <w:proofErr w:type="spellStart"/>
                                 <w:r>
                                   <w:rPr>
                                     <w:rFonts w:ascii="Consolas" w:hAnsi="Consolas" w:cs="Consolas"/>
@@ -8901,7 +8265,6 @@
                                   </w:rPr>
                                   <w:t>IEmployeeUpdateHandler</w:t>
                                 </w:r>
-                                <w:proofErr w:type="spellEnd"/>
                               </w:p>
                             </w:txbxContent>
                           </wps:txbx>
@@ -9136,7 +8499,6 @@
                                   <w:spacing w:before="0" w:beforeAutospacing="0" w:after="160" w:afterAutospacing="0" w:line="252" w:lineRule="auto"/>
                                   <w:jc w:val="center"/>
                                 </w:pPr>
-                                <w:proofErr w:type="spellStart"/>
                                 <w:r>
                                   <w:rPr>
                                     <w:rFonts w:ascii="Calibri" w:eastAsia="Times New Roman" w:hAnsi="Calibri" w:cs="Calibri"/>
@@ -9146,7 +8508,6 @@
                                   </w:rPr>
                                   <w:t>EventArgs</w:t>
                                 </w:r>
-                                <w:proofErr w:type="spellEnd"/>
                               </w:p>
                             </w:txbxContent>
                           </wps:txbx>
@@ -9334,7 +8695,6 @@
                                   <w:ind w:firstLine="720"/>
                                   <w:jc w:val="center"/>
                                 </w:pPr>
-                                <w:proofErr w:type="spellStart"/>
                                 <w:r>
                                   <w:rPr>
                                     <w:rFonts w:ascii="Consolas" w:hAnsi="Consolas" w:cs="Consolas"/>
@@ -9344,7 +8704,6 @@
                                   </w:rPr>
                                   <w:t>IEmployeeQueryHandler</w:t>
                                 </w:r>
-                                <w:proofErr w:type="spellEnd"/>
                               </w:p>
                             </w:txbxContent>
                           </wps:txbx>
@@ -9924,23 +9283,7 @@
         <w:jc w:val="both"/>
       </w:pPr>
       <w:r>
-        <w:t>After successful login, the object of “</w:t>
-      </w:r>
-      <w:proofErr w:type="spellStart"/>
-      <w:r>
-        <w:t>IConnectionHandler</w:t>
-      </w:r>
-      <w:proofErr w:type="spellEnd"/>
-      <w:r>
-        <w:t>” is created as a singleton object in “</w:t>
-      </w:r>
-      <w:proofErr w:type="spellStart"/>
-      <w:r>
-        <w:t>LoginWindow</w:t>
-      </w:r>
-      <w:proofErr w:type="spellEnd"/>
-      <w:r>
-        <w:t>” and injected into other objects in sequence via constructors until it reaches the class where the connection to the database or web server is used.</w:t>
+        <w:t>After successful login, the object of “IConnectionHandler” is created as a singleton object in “LoginWindow” and injected into other objects in sequence via constructors until it reaches the class where the connection to the database or web server is used.</w:t>
       </w:r>
     </w:p>
     <w:p>
@@ -10082,7 +9425,6 @@
                                 <w:r>
                                   <w:t xml:space="preserve"> </w:t>
                                 </w:r>
-                                <w:proofErr w:type="spellStart"/>
                                 <w:r>
                                   <w:rPr>
                                     <w:rFonts w:asciiTheme="minorHAnsi" w:eastAsia="Calibri" w:hAnsiTheme="minorHAnsi" w:cstheme="minorHAnsi"/>
@@ -10091,7 +9433,6 @@
                                   </w:rPr>
                                   <w:t>IConnectionHandler</w:t>
                                 </w:r>
-                                <w:proofErr w:type="spellEnd"/>
                               </w:p>
                               <w:p>
                                 <w:pPr>
@@ -10142,11 +9483,9 @@
                                 <w:pPr>
                                   <w:jc w:val="center"/>
                                 </w:pPr>
-                                <w:proofErr w:type="spellStart"/>
                                 <w:r>
                                   <w:t>LoginWindow</w:t>
                                 </w:r>
-                                <w:proofErr w:type="spellEnd"/>
                               </w:p>
                               <w:p>
                                 <w:pPr>
@@ -10278,18 +9617,8 @@
                                     <w:sz w:val="22"/>
                                     <w:szCs w:val="22"/>
                                   </w:rPr>
-                                  <w:t xml:space="preserve">-  </w:t>
+                                  <w:t>-  IConnectionHandler</w:t>
                                 </w:r>
-                                <w:proofErr w:type="spellStart"/>
-                                <w:r>
-                                  <w:rPr>
-                                    <w:rFonts w:ascii="Calibri" w:eastAsia="Calibri" w:hAnsi="Calibri" w:cs="Calibri"/>
-                                    <w:sz w:val="22"/>
-                                    <w:szCs w:val="22"/>
-                                  </w:rPr>
-                                  <w:t>IConnectionHandler</w:t>
-                                </w:r>
-                                <w:proofErr w:type="spellEnd"/>
                               </w:p>
                               <w:p>
                                 <w:pPr>
@@ -10345,11 +9674,9 @@
                                 <w:pPr>
                                   <w:jc w:val="center"/>
                                 </w:pPr>
-                                <w:proofErr w:type="spellStart"/>
                                 <w:r>
                                   <w:t>EmployeeQueryHandlerWebServer</w:t>
                                 </w:r>
-                                <w:proofErr w:type="spellEnd"/>
                               </w:p>
                               <w:p>
                                 <w:pPr>
@@ -10477,18 +9804,8 @@
                                     <w:sz w:val="22"/>
                                     <w:szCs w:val="22"/>
                                   </w:rPr>
-                                  <w:t xml:space="preserve">-  </w:t>
+                                  <w:t>-  IConnectionHandler</w:t>
                                 </w:r>
-                                <w:proofErr w:type="spellStart"/>
-                                <w:r>
-                                  <w:rPr>
-                                    <w:rFonts w:ascii="Calibri" w:eastAsia="Calibri" w:hAnsi="Calibri" w:cs="Calibri"/>
-                                    <w:sz w:val="22"/>
-                                    <w:szCs w:val="22"/>
-                                  </w:rPr>
-                                  <w:t>IConnectionHandler</w:t>
-                                </w:r>
-                                <w:proofErr w:type="spellEnd"/>
                               </w:p>
                               <w:p>
                                 <w:pPr>
@@ -10555,7 +9872,6 @@
                                     <w:szCs w:val="22"/>
                                   </w:rPr>
                                 </w:pPr>
-                                <w:proofErr w:type="spellStart"/>
                                 <w:r>
                                   <w:rPr>
                                     <w:rFonts w:asciiTheme="minorHAnsi" w:hAnsiTheme="minorHAnsi" w:cstheme="minorHAnsi"/>
@@ -10565,7 +9881,6 @@
                                   </w:rPr>
                                   <w:t>WebApiClient</w:t>
                                 </w:r>
-                                <w:proofErr w:type="spellEnd"/>
                               </w:p>
                               <w:p>
                                 <w:pPr>
@@ -11156,13 +10471,8 @@
         <w:pStyle w:val="Heading3"/>
       </w:pPr>
       <w:bookmarkStart w:id="17" w:name="_Toc55999034"/>
-      <w:proofErr w:type="spellStart"/>
       <w:r>
-        <w:t>Config</w:t>
-      </w:r>
-      <w:proofErr w:type="spellEnd"/>
-      <w:r>
-        <w:t xml:space="preserve"> Folder</w:t>
+        <w:t>Config Folder</w:t>
       </w:r>
       <w:bookmarkEnd w:id="17"/>
     </w:p>
@@ -11230,18 +10540,7 @@
     <w:p/>
     <w:p>
       <w:r>
-        <w:t>Connection configuration is stored in the “</w:t>
-      </w:r>
-      <w:proofErr w:type="spellStart"/>
-      <w:r>
-        <w:t>App.Config</w:t>
-      </w:r>
-      <w:proofErr w:type="spellEnd"/>
-      <w:r>
-        <w:t>” file as shown below.</w:t>
-      </w:r>
-      <w:r>
-        <w:t xml:space="preserve"> This information is mainly used while debugging. Otherwise the credentials are asked in the login screen.</w:t>
+        <w:t>Connection configuration is stored in the “App.Config” file as shown below. This information is mainly used while debugging. Otherwise the credentials are asked in the login screen.</w:t>
       </w:r>
     </w:p>
     <w:p>
@@ -11331,10 +10630,7 @@
         <w:fldChar w:fldCharType="end"/>
       </w:r>
       <w:r>
-        <w:t xml:space="preserve">: </w:t>
-      </w:r>
-      <w:r>
-        <w:t>Application configuration</w:t>
+        <w:t>: Application configuration</w:t>
       </w:r>
       <w:bookmarkEnd w:id="20"/>
     </w:p>
@@ -11737,15 +11033,6 @@
   </w:num>
   <w:num w:numId="2">
     <w:abstractNumId w:val="1"/>
-    <w:lvlOverride w:ilvl="0"/>
-    <w:lvlOverride w:ilvl="1"/>
-    <w:lvlOverride w:ilvl="2"/>
-    <w:lvlOverride w:ilvl="3"/>
-    <w:lvlOverride w:ilvl="4"/>
-    <w:lvlOverride w:ilvl="5"/>
-    <w:lvlOverride w:ilvl="6"/>
-    <w:lvlOverride w:ilvl="7"/>
-    <w:lvlOverride w:ilvl="8"/>
   </w:num>
   <w:num w:numId="3">
     <w:abstractNumId w:val="0"/>
